--- a/src/cshm/content/browser/static/straight.docx
+++ b/src/cshm/content/browser/static/straight.docx
@@ -6,17 +6,18 @@
       <w:pPr>
         <w:pStyle w:val="Normal"/>
         <w:widowControl/>
+        <w:spacing w:beforeAutospacing="1" w:afterAutospacing="1"/>
         <w:jc w:val="center"/>
         <w:rPr>
-          <w:sz w:val="20"/>
-          <w:szCs w:val="20"/>
+          <w:sz w:val="48"/>
+          <w:szCs w:val="48"/>
         </w:rPr>
       </w:pPr>
       <w:r>
         <w:rPr>
-          <w:rFonts w:ascii="標楷體" w:hAnsi="標楷體" w:cs="新細明體" w:eastAsia="標楷體"/>
-          <w:sz w:val="20"/>
-          <w:szCs w:val="20"/>
+          <w:rFonts w:ascii="標" w:hAnsi="標" w:cs="新細明體" w:eastAsia="標"/>
+          <w:sz w:val="48"/>
+          <w:szCs w:val="48"/>
         </w:rPr>
         <w:t>中國勞工安全衛生管理學會</w:t>
       </w:r>
@@ -28,49 +29,50 @@
         <w:spacing w:beforeAutospacing="1" w:afterAutospacing="1"/>
         <w:jc w:val="center"/>
         <w:rPr>
-          <w:sz w:val="20"/>
-          <w:szCs w:val="20"/>
+          <w:rFonts w:ascii="標" w:hAnsi="標" w:eastAsia="標"/>
+          <w:sz w:val="48"/>
+          <w:szCs w:val="48"/>
         </w:rPr>
       </w:pPr>
       <w:r>
         <w:rPr>
-          <w:rFonts w:ascii="標楷體" w:hAnsi="標楷體" w:cs="新細明體" w:eastAsia="標楷體"/>
-          <w:sz w:val="20"/>
-          <w:szCs w:val="20"/>
+          <w:rFonts w:ascii="標" w:hAnsi="標" w:cs="新細明體" w:eastAsia="標"/>
+          <w:sz w:val="48"/>
+          <w:szCs w:val="48"/>
         </w:rPr>
         <w:t>第</w:t>
       </w:r>
       <w:r>
         <w:rPr>
-          <w:rFonts w:eastAsia="標楷體" w:cs="新細明體" w:ascii="標楷體" w:hAnsi="標楷體"/>
-          <w:sz w:val="20"/>
-          <w:szCs w:val="20"/>
+          <w:rFonts w:eastAsia="標" w:cs="新細明體" w:ascii="標" w:hAnsi="標"/>
+          <w:sz w:val="48"/>
+          <w:szCs w:val="48"/>
         </w:rPr>
         <w:t>{{period}}</w:t>
       </w:r>
       <w:r>
         <w:rPr>
-          <w:rFonts w:ascii="標楷體" w:hAnsi="標楷體" w:cs="新細明體" w:eastAsia="標楷體"/>
-          <w:sz w:val="20"/>
-          <w:szCs w:val="20"/>
+          <w:rFonts w:ascii="標" w:hAnsi="標" w:cs="新細明體" w:eastAsia="標"/>
+          <w:sz w:val="48"/>
+          <w:szCs w:val="48"/>
         </w:rPr>
         <w:t>期【</w:t>
       </w:r>
       <w:r>
         <w:rPr>
-          <w:rFonts w:eastAsia="標楷體" w:cs="新細明體" w:ascii="標楷體" w:hAnsi="標楷體"/>
-          <w:sz w:val="20"/>
-          <w:szCs w:val="20"/>
+          <w:rFonts w:eastAsia="標" w:cs="新細明體" w:ascii="標" w:hAnsi="標"/>
+          <w:sz w:val="48"/>
+          <w:szCs w:val="48"/>
         </w:rPr>
         <w:t>{{course}}</w:t>
       </w:r>
       <w:r>
         <w:rPr>
-          <w:rFonts w:ascii="標楷體" w:hAnsi="標楷體" w:cs="新細明體" w:eastAsia="標楷體"/>
-          <w:sz w:val="20"/>
-          <w:szCs w:val="20"/>
+          <w:rFonts w:ascii="標" w:hAnsi="標" w:cs="新細明體" w:eastAsia="標"/>
+          <w:sz w:val="48"/>
+          <w:szCs w:val="48"/>
         </w:rPr>
-        <w:t>】訓練班</w:t>
+        <w:t>】訓練</w:t>
       </w:r>
     </w:p>
     <w:p>
@@ -80,15 +82,52 @@
         <w:spacing w:beforeAutospacing="1" w:afterAutospacing="1"/>
         <w:jc w:val="center"/>
         <w:rPr>
-          <w:sz w:val="20"/>
-          <w:szCs w:val="20"/>
+          <w:rFonts w:cs="新細明體"/>
         </w:rPr>
       </w:pPr>
       <w:r>
         <w:rPr>
-          <w:rFonts w:ascii="標楷體" w:hAnsi="標楷體" w:cs="新細明體" w:eastAsia="標楷體"/>
-          <w:sz w:val="20"/>
-          <w:szCs w:val="20"/>
+          <w:rFonts w:eastAsia="標" w:ascii="標" w:hAnsi="標"/>
+          <w:sz w:val="48"/>
+          <w:szCs w:val="48"/>
+        </w:rPr>
+      </w:r>
+    </w:p>
+    <w:p>
+      <w:pPr>
+        <w:pStyle w:val="Normal"/>
+        <w:widowControl/>
+        <w:spacing w:beforeAutospacing="1" w:afterAutospacing="1"/>
+        <w:jc w:val="center"/>
+        <w:rPr>
+          <w:rFonts w:cs="新細明體"/>
+        </w:rPr>
+      </w:pPr>
+      <w:r>
+        <w:rPr>
+          <w:rFonts w:eastAsia="標" w:ascii="標" w:hAnsi="標"/>
+          <w:sz w:val="48"/>
+          <w:szCs w:val="48"/>
+        </w:rPr>
+      </w:r>
+    </w:p>
+    <w:p>
+      <w:pPr>
+        <w:pStyle w:val="Normal"/>
+        <w:widowControl/>
+        <w:spacing w:beforeAutospacing="1" w:afterAutospacing="1"/>
+        <w:jc w:val="center"/>
+        <w:rPr>
+          <w:rFonts w:ascii="標" w:hAnsi="標" w:eastAsia="標"/>
+          <w:sz w:val="48"/>
+          <w:szCs w:val="48"/>
+        </w:rPr>
+      </w:pPr>
+      <w:r>
+        <w:rPr>
+          <w:rFonts w:ascii="標" w:hAnsi="標" w:cs="新細明體" w:eastAsia="標"/>
+          <w:sz w:val="48"/>
+          <w:szCs w:val="48"/>
         </w:rPr>
         <w:t>學　員　名　冊　</w:t>
       </w:r>
@@ -106,7 +145,7 @@
       </w:pPr>
       <w:r>
         <w:rPr>
-          <w:rFonts w:ascii="標楷體" w:hAnsi="標楷體" w:cs="新細明體" w:eastAsia="標楷體"/>
+          <w:rFonts w:ascii="標" w:hAnsi="標" w:cs="新細明體" w:eastAsia="標"/>
           <w:sz w:val="20"/>
           <w:szCs w:val="20"/>
         </w:rPr>
@@ -218,7 +257,7 @@
         <w:pStyle w:val="Normal"/>
         <w:widowControl/>
         <w:spacing w:beforeAutospacing="1" w:afterAutospacing="1"/>
-        <w:jc w:val="center"/>
+        <w:jc w:val="left"/>
         <w:rPr>
           <w:sz w:val="20"/>
           <w:szCs w:val="20"/>
@@ -227,36 +266,16 @@
       <w:r>
         <w:rPr>
           <w:rFonts w:ascii="標楷體" w:hAnsi="標楷體" w:cs="新細明體" w:eastAsia="標楷體"/>
-          <w:sz w:val="20"/>
-          <w:szCs w:val="20"/>
-        </w:rPr>
-        <w:t>　</w:t>
-      </w:r>
-    </w:p>
-    <w:p>
-      <w:pPr>
-        <w:pStyle w:val="Normal"/>
-        <w:widowControl/>
-        <w:spacing w:beforeAutospacing="1" w:afterAutospacing="1"/>
-        <w:jc w:val="center"/>
-        <w:rPr>
-          <w:sz w:val="20"/>
-          <w:szCs w:val="20"/>
-        </w:rPr>
-      </w:pPr>
-      <w:r>
-        <w:rPr>
-          <w:rFonts w:ascii="標楷體" w:hAnsi="標楷體" w:cs="新細明體" w:eastAsia="標楷體"/>
-          <w:sz w:val="20"/>
-          <w:szCs w:val="20"/>
+          <w:sz w:val="24"/>
+          <w:szCs w:val="24"/>
         </w:rPr>
         <w:t>核准開班文號：</w:t>
       </w:r>
       <w:r>
         <w:rPr>
           <w:rFonts w:eastAsia="標楷體" w:cs="新細明體" w:ascii="標楷體" w:hAnsi="標楷體"/>
-          <w:sz w:val="20"/>
-          <w:szCs w:val="20"/>
+          <w:sz w:val="24"/>
+          <w:szCs w:val="24"/>
         </w:rPr>
         <w:t>TODO</w:t>
       </w:r>
@@ -266,7 +285,7 @@
         <w:pStyle w:val="Normal"/>
         <w:widowControl/>
         <w:spacing w:beforeAutospacing="1" w:afterAutospacing="1"/>
-        <w:jc w:val="center"/>
+        <w:jc w:val="left"/>
         <w:rPr>
           <w:sz w:val="20"/>
           <w:szCs w:val="20"/>
@@ -275,16 +294,16 @@
       <w:r>
         <w:rPr>
           <w:rFonts w:ascii="標楷體" w:hAnsi="標楷體" w:cs="新細明體" w:eastAsia="標楷體"/>
-          <w:sz w:val="20"/>
-          <w:szCs w:val="20"/>
+          <w:sz w:val="24"/>
+          <w:szCs w:val="24"/>
         </w:rPr>
         <w:t>訓練期間：</w:t>
       </w:r>
       <w:r>
         <w:rPr>
           <w:rFonts w:eastAsia="標楷體" w:cs="新細明體" w:ascii="標楷體" w:hAnsi="標楷體"/>
-          <w:sz w:val="20"/>
-          <w:szCs w:val="20"/>
+          <w:sz w:val="24"/>
+          <w:szCs w:val="24"/>
         </w:rPr>
         <w:t>{{time}}</w:t>
       </w:r>
@@ -294,7 +313,7 @@
         <w:pStyle w:val="Normal"/>
         <w:widowControl/>
         <w:spacing w:beforeAutospacing="1" w:afterAutospacing="1"/>
-        <w:jc w:val="center"/>
+        <w:jc w:val="left"/>
         <w:rPr>
           <w:sz w:val="20"/>
           <w:szCs w:val="20"/>
@@ -303,16 +322,16 @@
       <w:r>
         <w:rPr>
           <w:rFonts w:ascii="標楷體" w:hAnsi="標楷體" w:cs="新細明體" w:eastAsia="標楷體"/>
-          <w:sz w:val="20"/>
-          <w:szCs w:val="20"/>
+          <w:sz w:val="24"/>
+          <w:szCs w:val="24"/>
         </w:rPr>
         <w:t>訓練地點：</w:t>
       </w:r>
       <w:r>
         <w:rPr>
           <w:rFonts w:eastAsia="標楷體" w:cs="新細明體" w:ascii="標楷體" w:hAnsi="標楷體"/>
-          <w:sz w:val="20"/>
-          <w:szCs w:val="20"/>
+          <w:sz w:val="24"/>
+          <w:szCs w:val="24"/>
         </w:rPr>
         <w:t>{{trainingCenter}}</w:t>
       </w:r>
@@ -322,7 +341,7 @@
         <w:pStyle w:val="Normal"/>
         <w:widowControl/>
         <w:spacing w:beforeAutospacing="1" w:afterAutospacing="1"/>
-        <w:jc w:val="center"/>
+        <w:jc w:val="left"/>
         <w:rPr>
           <w:sz w:val="20"/>
           <w:szCs w:val="20"/>
@@ -331,16 +350,16 @@
       <w:r>
         <w:rPr>
           <w:rFonts w:ascii="標楷體" w:hAnsi="標楷體" w:cs="新細明體" w:eastAsia="標楷體"/>
-          <w:sz w:val="20"/>
-          <w:szCs w:val="20"/>
+          <w:sz w:val="24"/>
+          <w:szCs w:val="24"/>
         </w:rPr>
         <w:t>輔導員：</w:t>
       </w:r>
       <w:r>
         <w:rPr>
           <w:rFonts w:eastAsia="標楷體" w:cs="新細明體" w:ascii="標楷體" w:hAnsi="標楷體"/>
-          <w:sz w:val="20"/>
-          <w:szCs w:val="20"/>
+          <w:sz w:val="24"/>
+          <w:szCs w:val="24"/>
         </w:rPr>
         <w:t>TODO</w:t>
       </w:r>
@@ -350,7 +369,7 @@
         <w:pStyle w:val="Normal"/>
         <w:widowControl/>
         <w:spacing w:beforeAutospacing="1" w:afterAutospacing="1"/>
-        <w:jc w:val="center"/>
+        <w:jc w:val="left"/>
         <w:rPr>
           <w:sz w:val="20"/>
           <w:szCs w:val="20"/>
@@ -359,16 +378,16 @@
       <w:r>
         <w:rPr>
           <w:rFonts w:ascii="標楷體" w:hAnsi="標楷體" w:cs="新細明體" w:eastAsia="標楷體"/>
-          <w:sz w:val="20"/>
-          <w:szCs w:val="20"/>
+          <w:sz w:val="24"/>
+          <w:szCs w:val="24"/>
         </w:rPr>
         <w:t>監考人員：</w:t>
       </w:r>
       <w:r>
         <w:rPr>
           <w:rFonts w:eastAsia="標楷體" w:cs="新細明體" w:ascii="標楷體" w:hAnsi="標楷體"/>
-          <w:sz w:val="20"/>
-          <w:szCs w:val="20"/>
+          <w:sz w:val="24"/>
+          <w:szCs w:val="24"/>
         </w:rPr>
         <w:t>TODO</w:t>
       </w:r>
@@ -389,13 +408,13 @@
         </w:tblBorders>
         <w:tblCellMar>
           <w:top w:w="55" w:type="dxa"/>
-          <w:left w:w="54" w:type="dxa"/>
+          <w:left w:w="51" w:type="dxa"/>
           <w:bottom w:w="55" w:type="dxa"/>
           <w:right w:w="55" w:type="dxa"/>
         </w:tblCellMar>
       </w:tblPr>
       <w:tblGrid>
-        <w:gridCol w:w="627"/>
+        <w:gridCol w:w="626"/>
         <w:gridCol w:w="846"/>
         <w:gridCol w:w="968"/>
         <w:gridCol w:w="1127"/>
@@ -409,17 +428,14 @@
         <w:trPr/>
         <w:tc>
           <w:tcPr>
-            <w:tcW w:w="627" w:type="dxa"/>
-            <w:tcBorders>
-              <w:top w:val="single" w:sz="2" w:space="0" w:color="000000"/>
-              <w:left w:val="single" w:sz="2" w:space="0" w:color="000000"/>
-              <w:bottom w:val="single" w:sz="2" w:space="0" w:color="000000"/>
-              <w:insideH w:val="single" w:sz="2" w:space="0" w:color="000000"/>
-            </w:tcBorders>
-            <w:shd w:fill="auto" w:val="clear"/>
-            <w:tcMar>
-              <w:left w:w="54" w:type="dxa"/>
-            </w:tcMar>
+            <w:tcW w:w="626" w:type="dxa"/>
+            <w:tcBorders>
+              <w:top w:val="single" w:sz="2" w:space="0" w:color="000000"/>
+              <w:left w:val="single" w:sz="2" w:space="0" w:color="000000"/>
+              <w:bottom w:val="single" w:sz="2" w:space="0" w:color="000000"/>
+              <w:insideH w:val="single" w:sz="2" w:space="0" w:color="000000"/>
+            </w:tcBorders>
+            <w:shd w:fill="auto" w:val="clear"/>
             <w:vAlign w:val="center"/>
           </w:tcPr>
           <w:p>
@@ -451,9 +467,6 @@
               <w:insideH w:val="single" w:sz="2" w:space="0" w:color="000000"/>
             </w:tcBorders>
             <w:shd w:fill="auto" w:val="clear"/>
-            <w:tcMar>
-              <w:left w:w="54" w:type="dxa"/>
-            </w:tcMar>
             <w:vAlign w:val="center"/>
           </w:tcPr>
           <w:p>
@@ -484,9 +497,6 @@
               <w:insideH w:val="single" w:sz="2" w:space="0" w:color="000000"/>
             </w:tcBorders>
             <w:shd w:fill="auto" w:val="clear"/>
-            <w:tcMar>
-              <w:left w:w="54" w:type="dxa"/>
-            </w:tcMar>
             <w:vAlign w:val="center"/>
           </w:tcPr>
           <w:p>
@@ -517,9 +527,6 @@
               <w:insideH w:val="single" w:sz="2" w:space="0" w:color="000000"/>
             </w:tcBorders>
             <w:shd w:fill="auto" w:val="clear"/>
-            <w:tcMar>
-              <w:left w:w="54" w:type="dxa"/>
-            </w:tcMar>
             <w:vAlign w:val="center"/>
           </w:tcPr>
           <w:p>
@@ -550,9 +557,6 @@
               <w:insideH w:val="single" w:sz="2" w:space="0" w:color="000000"/>
             </w:tcBorders>
             <w:shd w:fill="auto" w:val="clear"/>
-            <w:tcMar>
-              <w:left w:w="54" w:type="dxa"/>
-            </w:tcMar>
             <w:vAlign w:val="center"/>
           </w:tcPr>
           <w:p>
@@ -583,9 +587,6 @@
               <w:insideH w:val="single" w:sz="2" w:space="0" w:color="000000"/>
             </w:tcBorders>
             <w:shd w:fill="auto" w:val="clear"/>
-            <w:tcMar>
-              <w:left w:w="54" w:type="dxa"/>
-            </w:tcMar>
             <w:vAlign w:val="center"/>
           </w:tcPr>
           <w:p>
@@ -632,9 +633,6 @@
               <w:insideH w:val="single" w:sz="2" w:space="0" w:color="000000"/>
             </w:tcBorders>
             <w:shd w:fill="auto" w:val="clear"/>
-            <w:tcMar>
-              <w:left w:w="54" w:type="dxa"/>
-            </w:tcMar>
             <w:vAlign w:val="center"/>
           </w:tcPr>
           <w:p>
@@ -665,9 +663,6 @@
               <w:insideH w:val="single" w:sz="2" w:space="0" w:color="000000"/>
             </w:tcBorders>
             <w:shd w:fill="auto" w:val="clear"/>
-            <w:tcMar>
-              <w:left w:w="54" w:type="dxa"/>
-            </w:tcMar>
             <w:vAlign w:val="center"/>
           </w:tcPr>
           <w:p>
@@ -700,9 +695,6 @@
               <w:insideV w:val="single" w:sz="2" w:space="0" w:color="000000"/>
             </w:tcBorders>
             <w:shd w:fill="auto" w:val="clear"/>
-            <w:tcMar>
-              <w:left w:w="54" w:type="dxa"/>
-            </w:tcMar>
             <w:vAlign w:val="center"/>
           </w:tcPr>
           <w:p>
@@ -728,9 +720,10 @@
         <w:trPr/>
         <w:tc>
           <w:tcPr>
-            <w:tcW w:w="9643" w:type="dxa"/>
+            <w:tcW w:w="9642" w:type="dxa"/>
             <w:gridSpan w:val="9"/>
             <w:tcBorders>
+              <w:top w:val="single" w:sz="2" w:space="0" w:color="000000"/>
               <w:left w:val="single" w:sz="2" w:space="0" w:color="000000"/>
               <w:bottom w:val="single" w:sz="2" w:space="0" w:color="000000"/>
               <w:right w:val="single" w:sz="2" w:space="0" w:color="000000"/>
@@ -738,9 +731,6 @@
               <w:insideV w:val="single" w:sz="2" w:space="0" w:color="000000"/>
             </w:tcBorders>
             <w:shd w:fill="auto" w:val="clear"/>
-            <w:tcMar>
-              <w:left w:w="54" w:type="dxa"/>
-            </w:tcMar>
           </w:tcPr>
           <w:p>
             <w:pPr>
@@ -760,27 +750,7 @@
                 <w:szCs w:val="20"/>
                 <w:lang w:val="en-US"/>
               </w:rPr>
-              <w:t xml:space="preserve">{%tr for item in </w:t>
-            </w:r>
-            <w:r>
-              <w:rPr>
-                <w:b/>
-                <w:bCs/>
-                <w:sz w:val="20"/>
-                <w:szCs w:val="20"/>
-                <w:lang w:val="en-US"/>
-              </w:rPr>
-              <w:t>data[0]</w:t>
-            </w:r>
-            <w:r>
-              <w:rPr>
-                <w:b/>
-                <w:bCs/>
-                <w:sz w:val="20"/>
-                <w:szCs w:val="20"/>
-                <w:lang w:val="en-US"/>
-              </w:rPr>
-              <w:t xml:space="preserve"> %}</w:t>
+              <w:t>{%tr for item in data[0] %}</w:t>
             </w:r>
           </w:p>
         </w:tc>
@@ -789,16 +759,14 @@
         <w:trPr/>
         <w:tc>
           <w:tcPr>
-            <w:tcW w:w="627" w:type="dxa"/>
-            <w:tcBorders>
-              <w:left w:val="single" w:sz="2" w:space="0" w:color="000000"/>
-              <w:bottom w:val="single" w:sz="2" w:space="0" w:color="000000"/>
-              <w:insideH w:val="single" w:sz="2" w:space="0" w:color="000000"/>
-            </w:tcBorders>
-            <w:shd w:fill="auto" w:val="clear"/>
-            <w:tcMar>
-              <w:left w:w="54" w:type="dxa"/>
-            </w:tcMar>
+            <w:tcW w:w="626" w:type="dxa"/>
+            <w:tcBorders>
+              <w:top w:val="single" w:sz="2" w:space="0" w:color="000000"/>
+              <w:left w:val="single" w:sz="2" w:space="0" w:color="000000"/>
+              <w:bottom w:val="single" w:sz="2" w:space="0" w:color="000000"/>
+              <w:insideH w:val="single" w:sz="2" w:space="0" w:color="000000"/>
+            </w:tcBorders>
+            <w:shd w:fill="auto" w:val="clear"/>
           </w:tcPr>
           <w:p>
             <w:pPr>
@@ -822,14 +790,12 @@
           <w:tcPr>
             <w:tcW w:w="846" w:type="dxa"/>
             <w:tcBorders>
-              <w:left w:val="single" w:sz="2" w:space="0" w:color="000000"/>
-              <w:bottom w:val="single" w:sz="2" w:space="0" w:color="000000"/>
-              <w:insideH w:val="single" w:sz="2" w:space="0" w:color="000000"/>
-            </w:tcBorders>
-            <w:shd w:fill="auto" w:val="clear"/>
-            <w:tcMar>
-              <w:left w:w="54" w:type="dxa"/>
-            </w:tcMar>
+              <w:top w:val="single" w:sz="2" w:space="0" w:color="000000"/>
+              <w:left w:val="single" w:sz="2" w:space="0" w:color="000000"/>
+              <w:bottom w:val="single" w:sz="2" w:space="0" w:color="000000"/>
+              <w:insideH w:val="single" w:sz="2" w:space="0" w:color="000000"/>
+            </w:tcBorders>
+            <w:shd w:fill="auto" w:val="clear"/>
           </w:tcPr>
           <w:p>
             <w:pPr>
@@ -853,14 +819,12 @@
           <w:tcPr>
             <w:tcW w:w="968" w:type="dxa"/>
             <w:tcBorders>
-              <w:left w:val="single" w:sz="2" w:space="0" w:color="000000"/>
-              <w:bottom w:val="single" w:sz="2" w:space="0" w:color="000000"/>
-              <w:insideH w:val="single" w:sz="2" w:space="0" w:color="000000"/>
-            </w:tcBorders>
-            <w:shd w:fill="auto" w:val="clear"/>
-            <w:tcMar>
-              <w:left w:w="54" w:type="dxa"/>
-            </w:tcMar>
+              <w:top w:val="single" w:sz="2" w:space="0" w:color="000000"/>
+              <w:left w:val="single" w:sz="2" w:space="0" w:color="000000"/>
+              <w:bottom w:val="single" w:sz="2" w:space="0" w:color="000000"/>
+              <w:insideH w:val="single" w:sz="2" w:space="0" w:color="000000"/>
+            </w:tcBorders>
+            <w:shd w:fill="auto" w:val="clear"/>
           </w:tcPr>
           <w:p>
             <w:pPr>
@@ -884,14 +848,12 @@
           <w:tcPr>
             <w:tcW w:w="1127" w:type="dxa"/>
             <w:tcBorders>
-              <w:left w:val="single" w:sz="2" w:space="0" w:color="000000"/>
-              <w:bottom w:val="single" w:sz="2" w:space="0" w:color="000000"/>
-              <w:insideH w:val="single" w:sz="2" w:space="0" w:color="000000"/>
-            </w:tcBorders>
-            <w:shd w:fill="auto" w:val="clear"/>
-            <w:tcMar>
-              <w:left w:w="54" w:type="dxa"/>
-            </w:tcMar>
+              <w:top w:val="single" w:sz="2" w:space="0" w:color="000000"/>
+              <w:left w:val="single" w:sz="2" w:space="0" w:color="000000"/>
+              <w:bottom w:val="single" w:sz="2" w:space="0" w:color="000000"/>
+              <w:insideH w:val="single" w:sz="2" w:space="0" w:color="000000"/>
+            </w:tcBorders>
+            <w:shd w:fill="auto" w:val="clear"/>
           </w:tcPr>
           <w:p>
             <w:pPr>
@@ -915,14 +877,12 @@
           <w:tcPr>
             <w:tcW w:w="1136" w:type="dxa"/>
             <w:tcBorders>
-              <w:left w:val="single" w:sz="2" w:space="0" w:color="000000"/>
-              <w:bottom w:val="single" w:sz="2" w:space="0" w:color="000000"/>
-              <w:insideH w:val="single" w:sz="2" w:space="0" w:color="000000"/>
-            </w:tcBorders>
-            <w:shd w:fill="auto" w:val="clear"/>
-            <w:tcMar>
-              <w:left w:w="54" w:type="dxa"/>
-            </w:tcMar>
+              <w:top w:val="single" w:sz="2" w:space="0" w:color="000000"/>
+              <w:left w:val="single" w:sz="2" w:space="0" w:color="000000"/>
+              <w:bottom w:val="single" w:sz="2" w:space="0" w:color="000000"/>
+              <w:insideH w:val="single" w:sz="2" w:space="0" w:color="000000"/>
+            </w:tcBorders>
+            <w:shd w:fill="auto" w:val="clear"/>
           </w:tcPr>
           <w:p>
             <w:pPr>
@@ -946,14 +906,12 @@
           <w:tcPr>
             <w:tcW w:w="1078" w:type="dxa"/>
             <w:tcBorders>
-              <w:left w:val="single" w:sz="2" w:space="0" w:color="000000"/>
-              <w:bottom w:val="single" w:sz="2" w:space="0" w:color="000000"/>
-              <w:insideH w:val="single" w:sz="2" w:space="0" w:color="000000"/>
-            </w:tcBorders>
-            <w:shd w:fill="auto" w:val="clear"/>
-            <w:tcMar>
-              <w:left w:w="54" w:type="dxa"/>
-            </w:tcMar>
+              <w:top w:val="single" w:sz="2" w:space="0" w:color="000000"/>
+              <w:left w:val="single" w:sz="2" w:space="0" w:color="000000"/>
+              <w:bottom w:val="single" w:sz="2" w:space="0" w:color="000000"/>
+              <w:insideH w:val="single" w:sz="2" w:space="0" w:color="000000"/>
+            </w:tcBorders>
+            <w:shd w:fill="auto" w:val="clear"/>
           </w:tcPr>
           <w:p>
             <w:pPr>
@@ -977,14 +935,12 @@
           <w:tcPr>
             <w:tcW w:w="1418" w:type="dxa"/>
             <w:tcBorders>
-              <w:left w:val="single" w:sz="2" w:space="0" w:color="000000"/>
-              <w:bottom w:val="single" w:sz="2" w:space="0" w:color="000000"/>
-              <w:insideH w:val="single" w:sz="2" w:space="0" w:color="000000"/>
-            </w:tcBorders>
-            <w:shd w:fill="auto" w:val="clear"/>
-            <w:tcMar>
-              <w:left w:w="54" w:type="dxa"/>
-            </w:tcMar>
+              <w:top w:val="single" w:sz="2" w:space="0" w:color="000000"/>
+              <w:left w:val="single" w:sz="2" w:space="0" w:color="000000"/>
+              <w:bottom w:val="single" w:sz="2" w:space="0" w:color="000000"/>
+              <w:insideH w:val="single" w:sz="2" w:space="0" w:color="000000"/>
+            </w:tcBorders>
+            <w:shd w:fill="auto" w:val="clear"/>
           </w:tcPr>
           <w:p>
             <w:pPr>
@@ -1008,14 +964,12 @@
           <w:tcPr>
             <w:tcW w:w="1473" w:type="dxa"/>
             <w:tcBorders>
-              <w:left w:val="single" w:sz="2" w:space="0" w:color="000000"/>
-              <w:bottom w:val="single" w:sz="2" w:space="0" w:color="000000"/>
-              <w:insideH w:val="single" w:sz="2" w:space="0" w:color="000000"/>
-            </w:tcBorders>
-            <w:shd w:fill="auto" w:val="clear"/>
-            <w:tcMar>
-              <w:left w:w="54" w:type="dxa"/>
-            </w:tcMar>
+              <w:top w:val="single" w:sz="2" w:space="0" w:color="000000"/>
+              <w:left w:val="single" w:sz="2" w:space="0" w:color="000000"/>
+              <w:bottom w:val="single" w:sz="2" w:space="0" w:color="000000"/>
+              <w:insideH w:val="single" w:sz="2" w:space="0" w:color="000000"/>
+            </w:tcBorders>
+            <w:shd w:fill="auto" w:val="clear"/>
           </w:tcPr>
           <w:p>
             <w:pPr>
@@ -1039,6 +993,7 @@
           <w:tcPr>
             <w:tcW w:w="970" w:type="dxa"/>
             <w:tcBorders>
+              <w:top w:val="single" w:sz="2" w:space="0" w:color="000000"/>
               <w:left w:val="single" w:sz="2" w:space="0" w:color="000000"/>
               <w:bottom w:val="single" w:sz="2" w:space="0" w:color="000000"/>
               <w:right w:val="single" w:sz="2" w:space="0" w:color="000000"/>
@@ -1046,9 +1001,6 @@
               <w:insideV w:val="single" w:sz="2" w:space="0" w:color="000000"/>
             </w:tcBorders>
             <w:shd w:fill="auto" w:val="clear"/>
-            <w:tcMar>
-              <w:left w:w="54" w:type="dxa"/>
-            </w:tcMar>
           </w:tcPr>
           <w:p>
             <w:pPr>
@@ -1073,9 +1025,10 @@
         <w:trPr/>
         <w:tc>
           <w:tcPr>
-            <w:tcW w:w="9643" w:type="dxa"/>
+            <w:tcW w:w="9642" w:type="dxa"/>
             <w:gridSpan w:val="9"/>
             <w:tcBorders>
+              <w:top w:val="single" w:sz="2" w:space="0" w:color="000000"/>
               <w:left w:val="single" w:sz="2" w:space="0" w:color="000000"/>
               <w:bottom w:val="single" w:sz="2" w:space="0" w:color="000000"/>
               <w:right w:val="single" w:sz="2" w:space="0" w:color="000000"/>
@@ -1083,9 +1036,6 @@
               <w:insideV w:val="single" w:sz="2" w:space="0" w:color="000000"/>
             </w:tcBorders>
             <w:shd w:fill="auto" w:val="clear"/>
-            <w:tcMar>
-              <w:left w:w="54" w:type="dxa"/>
-            </w:tcMar>
           </w:tcPr>
           <w:p>
             <w:pPr>
@@ -1125,8 +1075,7 @@
       </w:pPr>
       <w:r>
         <w:rPr>
-          <w:sz w:val="20"/>
-          <w:szCs w:val="20"/>
+          <w:rFonts w:eastAsia="標楷體" w:cs="新細明體" w:ascii="標楷體" w:hAnsi="標楷體"/>
         </w:rPr>
       </w:r>
       <w:r>
@@ -1146,13 +1095,13 @@
         </w:tblBorders>
         <w:tblCellMar>
           <w:top w:w="55" w:type="dxa"/>
-          <w:left w:w="54" w:type="dxa"/>
+          <w:left w:w="51" w:type="dxa"/>
           <w:bottom w:w="55" w:type="dxa"/>
           <w:right w:w="55" w:type="dxa"/>
         </w:tblCellMar>
       </w:tblPr>
       <w:tblGrid>
-        <w:gridCol w:w="627"/>
+        <w:gridCol w:w="626"/>
         <w:gridCol w:w="846"/>
         <w:gridCol w:w="968"/>
         <w:gridCol w:w="1127"/>
@@ -1166,17 +1115,14 @@
         <w:trPr/>
         <w:tc>
           <w:tcPr>
-            <w:tcW w:w="627" w:type="dxa"/>
-            <w:tcBorders>
-              <w:top w:val="single" w:sz="2" w:space="0" w:color="000000"/>
-              <w:left w:val="single" w:sz="2" w:space="0" w:color="000000"/>
-              <w:bottom w:val="single" w:sz="2" w:space="0" w:color="000000"/>
-              <w:insideH w:val="single" w:sz="2" w:space="0" w:color="000000"/>
-            </w:tcBorders>
-            <w:shd w:fill="auto" w:val="clear"/>
-            <w:tcMar>
-              <w:left w:w="54" w:type="dxa"/>
-            </w:tcMar>
+            <w:tcW w:w="626" w:type="dxa"/>
+            <w:tcBorders>
+              <w:top w:val="single" w:sz="2" w:space="0" w:color="000000"/>
+              <w:left w:val="single" w:sz="2" w:space="0" w:color="000000"/>
+              <w:bottom w:val="single" w:sz="2" w:space="0" w:color="000000"/>
+              <w:insideH w:val="single" w:sz="2" w:space="0" w:color="000000"/>
+            </w:tcBorders>
+            <w:shd w:fill="auto" w:val="clear"/>
             <w:vAlign w:val="center"/>
           </w:tcPr>
           <w:p>
@@ -1208,9 +1154,6 @@
               <w:insideH w:val="single" w:sz="2" w:space="0" w:color="000000"/>
             </w:tcBorders>
             <w:shd w:fill="auto" w:val="clear"/>
-            <w:tcMar>
-              <w:left w:w="54" w:type="dxa"/>
-            </w:tcMar>
             <w:vAlign w:val="center"/>
           </w:tcPr>
           <w:p>
@@ -1241,9 +1184,6 @@
               <w:insideH w:val="single" w:sz="2" w:space="0" w:color="000000"/>
             </w:tcBorders>
             <w:shd w:fill="auto" w:val="clear"/>
-            <w:tcMar>
-              <w:left w:w="54" w:type="dxa"/>
-            </w:tcMar>
             <w:vAlign w:val="center"/>
           </w:tcPr>
           <w:p>
@@ -1274,9 +1214,6 @@
               <w:insideH w:val="single" w:sz="2" w:space="0" w:color="000000"/>
             </w:tcBorders>
             <w:shd w:fill="auto" w:val="clear"/>
-            <w:tcMar>
-              <w:left w:w="54" w:type="dxa"/>
-            </w:tcMar>
             <w:vAlign w:val="center"/>
           </w:tcPr>
           <w:p>
@@ -1307,9 +1244,6 @@
               <w:insideH w:val="single" w:sz="2" w:space="0" w:color="000000"/>
             </w:tcBorders>
             <w:shd w:fill="auto" w:val="clear"/>
-            <w:tcMar>
-              <w:left w:w="54" w:type="dxa"/>
-            </w:tcMar>
             <w:vAlign w:val="center"/>
           </w:tcPr>
           <w:p>
@@ -1340,9 +1274,6 @@
               <w:insideH w:val="single" w:sz="2" w:space="0" w:color="000000"/>
             </w:tcBorders>
             <w:shd w:fill="auto" w:val="clear"/>
-            <w:tcMar>
-              <w:left w:w="54" w:type="dxa"/>
-            </w:tcMar>
             <w:vAlign w:val="center"/>
           </w:tcPr>
           <w:p>
@@ -1389,9 +1320,6 @@
               <w:insideH w:val="single" w:sz="2" w:space="0" w:color="000000"/>
             </w:tcBorders>
             <w:shd w:fill="auto" w:val="clear"/>
-            <w:tcMar>
-              <w:left w:w="54" w:type="dxa"/>
-            </w:tcMar>
             <w:vAlign w:val="center"/>
           </w:tcPr>
           <w:p>
@@ -1422,9 +1350,6 @@
               <w:insideH w:val="single" w:sz="2" w:space="0" w:color="000000"/>
             </w:tcBorders>
             <w:shd w:fill="auto" w:val="clear"/>
-            <w:tcMar>
-              <w:left w:w="54" w:type="dxa"/>
-            </w:tcMar>
             <w:vAlign w:val="center"/>
           </w:tcPr>
           <w:p>
@@ -1457,9 +1382,6 @@
               <w:insideV w:val="single" w:sz="2" w:space="0" w:color="000000"/>
             </w:tcBorders>
             <w:shd w:fill="auto" w:val="clear"/>
-            <w:tcMar>
-              <w:left w:w="54" w:type="dxa"/>
-            </w:tcMar>
             <w:vAlign w:val="center"/>
           </w:tcPr>
           <w:p>
@@ -1485,9 +1407,10 @@
         <w:trPr/>
         <w:tc>
           <w:tcPr>
-            <w:tcW w:w="9643" w:type="dxa"/>
+            <w:tcW w:w="9642" w:type="dxa"/>
             <w:gridSpan w:val="9"/>
             <w:tcBorders>
+              <w:top w:val="single" w:sz="2" w:space="0" w:color="000000"/>
               <w:left w:val="single" w:sz="2" w:space="0" w:color="000000"/>
               <w:bottom w:val="single" w:sz="2" w:space="0" w:color="000000"/>
               <w:right w:val="single" w:sz="2" w:space="0" w:color="000000"/>
@@ -1495,9 +1418,6 @@
               <w:insideV w:val="single" w:sz="2" w:space="0" w:color="000000"/>
             </w:tcBorders>
             <w:shd w:fill="auto" w:val="clear"/>
-            <w:tcMar>
-              <w:left w:w="54" w:type="dxa"/>
-            </w:tcMar>
           </w:tcPr>
           <w:p>
             <w:pPr>
@@ -1517,27 +1437,7 @@
                 <w:szCs w:val="20"/>
                 <w:lang w:val="en-US"/>
               </w:rPr>
-              <w:t xml:space="preserve">{%tr for item in </w:t>
-            </w:r>
-            <w:r>
-              <w:rPr>
-                <w:b/>
-                <w:bCs/>
-                <w:sz w:val="20"/>
-                <w:szCs w:val="20"/>
-                <w:lang w:val="en-US"/>
-              </w:rPr>
-              <w:t>data[1]</w:t>
-            </w:r>
-            <w:r>
-              <w:rPr>
-                <w:b/>
-                <w:bCs/>
-                <w:sz w:val="20"/>
-                <w:szCs w:val="20"/>
-                <w:lang w:val="en-US"/>
-              </w:rPr>
-              <w:t xml:space="preserve"> %}</w:t>
+              <w:t>{%tr for item in data[1] %}</w:t>
             </w:r>
           </w:p>
         </w:tc>
@@ -1546,16 +1446,14 @@
         <w:trPr/>
         <w:tc>
           <w:tcPr>
-            <w:tcW w:w="627" w:type="dxa"/>
-            <w:tcBorders>
-              <w:left w:val="single" w:sz="2" w:space="0" w:color="000000"/>
-              <w:bottom w:val="single" w:sz="2" w:space="0" w:color="000000"/>
-              <w:insideH w:val="single" w:sz="2" w:space="0" w:color="000000"/>
-            </w:tcBorders>
-            <w:shd w:fill="auto" w:val="clear"/>
-            <w:tcMar>
-              <w:left w:w="54" w:type="dxa"/>
-            </w:tcMar>
+            <w:tcW w:w="626" w:type="dxa"/>
+            <w:tcBorders>
+              <w:top w:val="single" w:sz="2" w:space="0" w:color="000000"/>
+              <w:left w:val="single" w:sz="2" w:space="0" w:color="000000"/>
+              <w:bottom w:val="single" w:sz="2" w:space="0" w:color="000000"/>
+              <w:insideH w:val="single" w:sz="2" w:space="0" w:color="000000"/>
+            </w:tcBorders>
+            <w:shd w:fill="auto" w:val="clear"/>
           </w:tcPr>
           <w:p>
             <w:pPr>
@@ -1579,14 +1477,12 @@
           <w:tcPr>
             <w:tcW w:w="846" w:type="dxa"/>
             <w:tcBorders>
-              <w:left w:val="single" w:sz="2" w:space="0" w:color="000000"/>
-              <w:bottom w:val="single" w:sz="2" w:space="0" w:color="000000"/>
-              <w:insideH w:val="single" w:sz="2" w:space="0" w:color="000000"/>
-            </w:tcBorders>
-            <w:shd w:fill="auto" w:val="clear"/>
-            <w:tcMar>
-              <w:left w:w="54" w:type="dxa"/>
-            </w:tcMar>
+              <w:top w:val="single" w:sz="2" w:space="0" w:color="000000"/>
+              <w:left w:val="single" w:sz="2" w:space="0" w:color="000000"/>
+              <w:bottom w:val="single" w:sz="2" w:space="0" w:color="000000"/>
+              <w:insideH w:val="single" w:sz="2" w:space="0" w:color="000000"/>
+            </w:tcBorders>
+            <w:shd w:fill="auto" w:val="clear"/>
           </w:tcPr>
           <w:p>
             <w:pPr>
@@ -1610,14 +1506,12 @@
           <w:tcPr>
             <w:tcW w:w="968" w:type="dxa"/>
             <w:tcBorders>
-              <w:left w:val="single" w:sz="2" w:space="0" w:color="000000"/>
-              <w:bottom w:val="single" w:sz="2" w:space="0" w:color="000000"/>
-              <w:insideH w:val="single" w:sz="2" w:space="0" w:color="000000"/>
-            </w:tcBorders>
-            <w:shd w:fill="auto" w:val="clear"/>
-            <w:tcMar>
-              <w:left w:w="54" w:type="dxa"/>
-            </w:tcMar>
+              <w:top w:val="single" w:sz="2" w:space="0" w:color="000000"/>
+              <w:left w:val="single" w:sz="2" w:space="0" w:color="000000"/>
+              <w:bottom w:val="single" w:sz="2" w:space="0" w:color="000000"/>
+              <w:insideH w:val="single" w:sz="2" w:space="0" w:color="000000"/>
+            </w:tcBorders>
+            <w:shd w:fill="auto" w:val="clear"/>
           </w:tcPr>
           <w:p>
             <w:pPr>
@@ -1641,14 +1535,12 @@
           <w:tcPr>
             <w:tcW w:w="1127" w:type="dxa"/>
             <w:tcBorders>
-              <w:left w:val="single" w:sz="2" w:space="0" w:color="000000"/>
-              <w:bottom w:val="single" w:sz="2" w:space="0" w:color="000000"/>
-              <w:insideH w:val="single" w:sz="2" w:space="0" w:color="000000"/>
-            </w:tcBorders>
-            <w:shd w:fill="auto" w:val="clear"/>
-            <w:tcMar>
-              <w:left w:w="54" w:type="dxa"/>
-            </w:tcMar>
+              <w:top w:val="single" w:sz="2" w:space="0" w:color="000000"/>
+              <w:left w:val="single" w:sz="2" w:space="0" w:color="000000"/>
+              <w:bottom w:val="single" w:sz="2" w:space="0" w:color="000000"/>
+              <w:insideH w:val="single" w:sz="2" w:space="0" w:color="000000"/>
+            </w:tcBorders>
+            <w:shd w:fill="auto" w:val="clear"/>
           </w:tcPr>
           <w:p>
             <w:pPr>
@@ -1672,14 +1564,12 @@
           <w:tcPr>
             <w:tcW w:w="1136" w:type="dxa"/>
             <w:tcBorders>
-              <w:left w:val="single" w:sz="2" w:space="0" w:color="000000"/>
-              <w:bottom w:val="single" w:sz="2" w:space="0" w:color="000000"/>
-              <w:insideH w:val="single" w:sz="2" w:space="0" w:color="000000"/>
-            </w:tcBorders>
-            <w:shd w:fill="auto" w:val="clear"/>
-            <w:tcMar>
-              <w:left w:w="54" w:type="dxa"/>
-            </w:tcMar>
+              <w:top w:val="single" w:sz="2" w:space="0" w:color="000000"/>
+              <w:left w:val="single" w:sz="2" w:space="0" w:color="000000"/>
+              <w:bottom w:val="single" w:sz="2" w:space="0" w:color="000000"/>
+              <w:insideH w:val="single" w:sz="2" w:space="0" w:color="000000"/>
+            </w:tcBorders>
+            <w:shd w:fill="auto" w:val="clear"/>
           </w:tcPr>
           <w:p>
             <w:pPr>
@@ -1703,14 +1593,12 @@
           <w:tcPr>
             <w:tcW w:w="1078" w:type="dxa"/>
             <w:tcBorders>
-              <w:left w:val="single" w:sz="2" w:space="0" w:color="000000"/>
-              <w:bottom w:val="single" w:sz="2" w:space="0" w:color="000000"/>
-              <w:insideH w:val="single" w:sz="2" w:space="0" w:color="000000"/>
-            </w:tcBorders>
-            <w:shd w:fill="auto" w:val="clear"/>
-            <w:tcMar>
-              <w:left w:w="54" w:type="dxa"/>
-            </w:tcMar>
+              <w:top w:val="single" w:sz="2" w:space="0" w:color="000000"/>
+              <w:left w:val="single" w:sz="2" w:space="0" w:color="000000"/>
+              <w:bottom w:val="single" w:sz="2" w:space="0" w:color="000000"/>
+              <w:insideH w:val="single" w:sz="2" w:space="0" w:color="000000"/>
+            </w:tcBorders>
+            <w:shd w:fill="auto" w:val="clear"/>
           </w:tcPr>
           <w:p>
             <w:pPr>
@@ -1734,14 +1622,12 @@
           <w:tcPr>
             <w:tcW w:w="1418" w:type="dxa"/>
             <w:tcBorders>
-              <w:left w:val="single" w:sz="2" w:space="0" w:color="000000"/>
-              <w:bottom w:val="single" w:sz="2" w:space="0" w:color="000000"/>
-              <w:insideH w:val="single" w:sz="2" w:space="0" w:color="000000"/>
-            </w:tcBorders>
-            <w:shd w:fill="auto" w:val="clear"/>
-            <w:tcMar>
-              <w:left w:w="54" w:type="dxa"/>
-            </w:tcMar>
+              <w:top w:val="single" w:sz="2" w:space="0" w:color="000000"/>
+              <w:left w:val="single" w:sz="2" w:space="0" w:color="000000"/>
+              <w:bottom w:val="single" w:sz="2" w:space="0" w:color="000000"/>
+              <w:insideH w:val="single" w:sz="2" w:space="0" w:color="000000"/>
+            </w:tcBorders>
+            <w:shd w:fill="auto" w:val="clear"/>
           </w:tcPr>
           <w:p>
             <w:pPr>
@@ -1765,14 +1651,12 @@
           <w:tcPr>
             <w:tcW w:w="1473" w:type="dxa"/>
             <w:tcBorders>
-              <w:left w:val="single" w:sz="2" w:space="0" w:color="000000"/>
-              <w:bottom w:val="single" w:sz="2" w:space="0" w:color="000000"/>
-              <w:insideH w:val="single" w:sz="2" w:space="0" w:color="000000"/>
-            </w:tcBorders>
-            <w:shd w:fill="auto" w:val="clear"/>
-            <w:tcMar>
-              <w:left w:w="54" w:type="dxa"/>
-            </w:tcMar>
+              <w:top w:val="single" w:sz="2" w:space="0" w:color="000000"/>
+              <w:left w:val="single" w:sz="2" w:space="0" w:color="000000"/>
+              <w:bottom w:val="single" w:sz="2" w:space="0" w:color="000000"/>
+              <w:insideH w:val="single" w:sz="2" w:space="0" w:color="000000"/>
+            </w:tcBorders>
+            <w:shd w:fill="auto" w:val="clear"/>
           </w:tcPr>
           <w:p>
             <w:pPr>
@@ -1796,6 +1680,7 @@
           <w:tcPr>
             <w:tcW w:w="970" w:type="dxa"/>
             <w:tcBorders>
+              <w:top w:val="single" w:sz="2" w:space="0" w:color="000000"/>
               <w:left w:val="single" w:sz="2" w:space="0" w:color="000000"/>
               <w:bottom w:val="single" w:sz="2" w:space="0" w:color="000000"/>
               <w:right w:val="single" w:sz="2" w:space="0" w:color="000000"/>
@@ -1803,9 +1688,6 @@
               <w:insideV w:val="single" w:sz="2" w:space="0" w:color="000000"/>
             </w:tcBorders>
             <w:shd w:fill="auto" w:val="clear"/>
-            <w:tcMar>
-              <w:left w:w="54" w:type="dxa"/>
-            </w:tcMar>
           </w:tcPr>
           <w:p>
             <w:pPr>
@@ -1830,9 +1712,10 @@
         <w:trPr/>
         <w:tc>
           <w:tcPr>
-            <w:tcW w:w="9643" w:type="dxa"/>
+            <w:tcW w:w="9642" w:type="dxa"/>
             <w:gridSpan w:val="9"/>
             <w:tcBorders>
+              <w:top w:val="single" w:sz="2" w:space="0" w:color="000000"/>
               <w:left w:val="single" w:sz="2" w:space="0" w:color="000000"/>
               <w:bottom w:val="single" w:sz="2" w:space="0" w:color="000000"/>
               <w:right w:val="single" w:sz="2" w:space="0" w:color="000000"/>
@@ -1840,9 +1723,6 @@
               <w:insideV w:val="single" w:sz="2" w:space="0" w:color="000000"/>
             </w:tcBorders>
             <w:shd w:fill="auto" w:val="clear"/>
-            <w:tcMar>
-              <w:left w:w="54" w:type="dxa"/>
-            </w:tcMar>
           </w:tcPr>
           <w:p>
             <w:pPr>
@@ -1895,13 +1775,13 @@
         </w:tblBorders>
         <w:tblCellMar>
           <w:top w:w="55" w:type="dxa"/>
-          <w:left w:w="54" w:type="dxa"/>
+          <w:left w:w="51" w:type="dxa"/>
           <w:bottom w:w="55" w:type="dxa"/>
           <w:right w:w="55" w:type="dxa"/>
         </w:tblCellMar>
       </w:tblPr>
       <w:tblGrid>
-        <w:gridCol w:w="627"/>
+        <w:gridCol w:w="626"/>
         <w:gridCol w:w="846"/>
         <w:gridCol w:w="968"/>
         <w:gridCol w:w="1127"/>
@@ -1915,17 +1795,14 @@
         <w:trPr/>
         <w:tc>
           <w:tcPr>
-            <w:tcW w:w="627" w:type="dxa"/>
-            <w:tcBorders>
-              <w:top w:val="single" w:sz="2" w:space="0" w:color="000000"/>
-              <w:left w:val="single" w:sz="2" w:space="0" w:color="000000"/>
-              <w:bottom w:val="single" w:sz="2" w:space="0" w:color="000000"/>
-              <w:insideH w:val="single" w:sz="2" w:space="0" w:color="000000"/>
-            </w:tcBorders>
-            <w:shd w:fill="auto" w:val="clear"/>
-            <w:tcMar>
-              <w:left w:w="54" w:type="dxa"/>
-            </w:tcMar>
+            <w:tcW w:w="626" w:type="dxa"/>
+            <w:tcBorders>
+              <w:top w:val="single" w:sz="2" w:space="0" w:color="000000"/>
+              <w:left w:val="single" w:sz="2" w:space="0" w:color="000000"/>
+              <w:bottom w:val="single" w:sz="2" w:space="0" w:color="000000"/>
+              <w:insideH w:val="single" w:sz="2" w:space="0" w:color="000000"/>
+            </w:tcBorders>
+            <w:shd w:fill="auto" w:val="clear"/>
             <w:vAlign w:val="center"/>
           </w:tcPr>
           <w:p>
@@ -1957,9 +1834,6 @@
               <w:insideH w:val="single" w:sz="2" w:space="0" w:color="000000"/>
             </w:tcBorders>
             <w:shd w:fill="auto" w:val="clear"/>
-            <w:tcMar>
-              <w:left w:w="54" w:type="dxa"/>
-            </w:tcMar>
             <w:vAlign w:val="center"/>
           </w:tcPr>
           <w:p>
@@ -1990,9 +1864,6 @@
               <w:insideH w:val="single" w:sz="2" w:space="0" w:color="000000"/>
             </w:tcBorders>
             <w:shd w:fill="auto" w:val="clear"/>
-            <w:tcMar>
-              <w:left w:w="54" w:type="dxa"/>
-            </w:tcMar>
             <w:vAlign w:val="center"/>
           </w:tcPr>
           <w:p>
@@ -2023,9 +1894,6 @@
               <w:insideH w:val="single" w:sz="2" w:space="0" w:color="000000"/>
             </w:tcBorders>
             <w:shd w:fill="auto" w:val="clear"/>
-            <w:tcMar>
-              <w:left w:w="54" w:type="dxa"/>
-            </w:tcMar>
             <w:vAlign w:val="center"/>
           </w:tcPr>
           <w:p>
@@ -2056,9 +1924,6 @@
               <w:insideH w:val="single" w:sz="2" w:space="0" w:color="000000"/>
             </w:tcBorders>
             <w:shd w:fill="auto" w:val="clear"/>
-            <w:tcMar>
-              <w:left w:w="54" w:type="dxa"/>
-            </w:tcMar>
             <w:vAlign w:val="center"/>
           </w:tcPr>
           <w:p>
@@ -2089,9 +1954,6 @@
               <w:insideH w:val="single" w:sz="2" w:space="0" w:color="000000"/>
             </w:tcBorders>
             <w:shd w:fill="auto" w:val="clear"/>
-            <w:tcMar>
-              <w:left w:w="54" w:type="dxa"/>
-            </w:tcMar>
             <w:vAlign w:val="center"/>
           </w:tcPr>
           <w:p>
@@ -2138,9 +2000,6 @@
               <w:insideH w:val="single" w:sz="2" w:space="0" w:color="000000"/>
             </w:tcBorders>
             <w:shd w:fill="auto" w:val="clear"/>
-            <w:tcMar>
-              <w:left w:w="54" w:type="dxa"/>
-            </w:tcMar>
             <w:vAlign w:val="center"/>
           </w:tcPr>
           <w:p>
@@ -2171,9 +2030,6 @@
               <w:insideH w:val="single" w:sz="2" w:space="0" w:color="000000"/>
             </w:tcBorders>
             <w:shd w:fill="auto" w:val="clear"/>
-            <w:tcMar>
-              <w:left w:w="54" w:type="dxa"/>
-            </w:tcMar>
             <w:vAlign w:val="center"/>
           </w:tcPr>
           <w:p>
@@ -2206,9 +2062,6 @@
               <w:insideV w:val="single" w:sz="2" w:space="0" w:color="000000"/>
             </w:tcBorders>
             <w:shd w:fill="auto" w:val="clear"/>
-            <w:tcMar>
-              <w:left w:w="54" w:type="dxa"/>
-            </w:tcMar>
             <w:vAlign w:val="center"/>
           </w:tcPr>
           <w:p>
@@ -2234,9 +2087,10 @@
         <w:trPr/>
         <w:tc>
           <w:tcPr>
-            <w:tcW w:w="9643" w:type="dxa"/>
+            <w:tcW w:w="9642" w:type="dxa"/>
             <w:gridSpan w:val="9"/>
             <w:tcBorders>
+              <w:top w:val="single" w:sz="2" w:space="0" w:color="000000"/>
               <w:left w:val="single" w:sz="2" w:space="0" w:color="000000"/>
               <w:bottom w:val="single" w:sz="2" w:space="0" w:color="000000"/>
               <w:right w:val="single" w:sz="2" w:space="0" w:color="000000"/>
@@ -2244,9 +2098,6 @@
               <w:insideV w:val="single" w:sz="2" w:space="0" w:color="000000"/>
             </w:tcBorders>
             <w:shd w:fill="auto" w:val="clear"/>
-            <w:tcMar>
-              <w:left w:w="54" w:type="dxa"/>
-            </w:tcMar>
           </w:tcPr>
           <w:p>
             <w:pPr>
@@ -2266,27 +2117,7 @@
                 <w:szCs w:val="20"/>
                 <w:lang w:val="en-US"/>
               </w:rPr>
-              <w:t xml:space="preserve">{%tr for item in </w:t>
-            </w:r>
-            <w:r>
-              <w:rPr>
-                <w:b/>
-                <w:bCs/>
-                <w:sz w:val="20"/>
-                <w:szCs w:val="20"/>
-                <w:lang w:val="en-US"/>
-              </w:rPr>
-              <w:t>data[2]</w:t>
-            </w:r>
-            <w:r>
-              <w:rPr>
-                <w:b/>
-                <w:bCs/>
-                <w:sz w:val="20"/>
-                <w:szCs w:val="20"/>
-                <w:lang w:val="en-US"/>
-              </w:rPr>
-              <w:t xml:space="preserve"> %}</w:t>
+              <w:t>{%tr for item in data[2] %}</w:t>
             </w:r>
           </w:p>
         </w:tc>
@@ -2295,16 +2126,14 @@
         <w:trPr/>
         <w:tc>
           <w:tcPr>
-            <w:tcW w:w="627" w:type="dxa"/>
-            <w:tcBorders>
-              <w:left w:val="single" w:sz="2" w:space="0" w:color="000000"/>
-              <w:bottom w:val="single" w:sz="2" w:space="0" w:color="000000"/>
-              <w:insideH w:val="single" w:sz="2" w:space="0" w:color="000000"/>
-            </w:tcBorders>
-            <w:shd w:fill="auto" w:val="clear"/>
-            <w:tcMar>
-              <w:left w:w="54" w:type="dxa"/>
-            </w:tcMar>
+            <w:tcW w:w="626" w:type="dxa"/>
+            <w:tcBorders>
+              <w:top w:val="single" w:sz="2" w:space="0" w:color="000000"/>
+              <w:left w:val="single" w:sz="2" w:space="0" w:color="000000"/>
+              <w:bottom w:val="single" w:sz="2" w:space="0" w:color="000000"/>
+              <w:insideH w:val="single" w:sz="2" w:space="0" w:color="000000"/>
+            </w:tcBorders>
+            <w:shd w:fill="auto" w:val="clear"/>
           </w:tcPr>
           <w:p>
             <w:pPr>
@@ -2328,14 +2157,12 @@
           <w:tcPr>
             <w:tcW w:w="846" w:type="dxa"/>
             <w:tcBorders>
-              <w:left w:val="single" w:sz="2" w:space="0" w:color="000000"/>
-              <w:bottom w:val="single" w:sz="2" w:space="0" w:color="000000"/>
-              <w:insideH w:val="single" w:sz="2" w:space="0" w:color="000000"/>
-            </w:tcBorders>
-            <w:shd w:fill="auto" w:val="clear"/>
-            <w:tcMar>
-              <w:left w:w="54" w:type="dxa"/>
-            </w:tcMar>
+              <w:top w:val="single" w:sz="2" w:space="0" w:color="000000"/>
+              <w:left w:val="single" w:sz="2" w:space="0" w:color="000000"/>
+              <w:bottom w:val="single" w:sz="2" w:space="0" w:color="000000"/>
+              <w:insideH w:val="single" w:sz="2" w:space="0" w:color="000000"/>
+            </w:tcBorders>
+            <w:shd w:fill="auto" w:val="clear"/>
           </w:tcPr>
           <w:p>
             <w:pPr>
@@ -2359,14 +2186,12 @@
           <w:tcPr>
             <w:tcW w:w="968" w:type="dxa"/>
             <w:tcBorders>
-              <w:left w:val="single" w:sz="2" w:space="0" w:color="000000"/>
-              <w:bottom w:val="single" w:sz="2" w:space="0" w:color="000000"/>
-              <w:insideH w:val="single" w:sz="2" w:space="0" w:color="000000"/>
-            </w:tcBorders>
-            <w:shd w:fill="auto" w:val="clear"/>
-            <w:tcMar>
-              <w:left w:w="54" w:type="dxa"/>
-            </w:tcMar>
+              <w:top w:val="single" w:sz="2" w:space="0" w:color="000000"/>
+              <w:left w:val="single" w:sz="2" w:space="0" w:color="000000"/>
+              <w:bottom w:val="single" w:sz="2" w:space="0" w:color="000000"/>
+              <w:insideH w:val="single" w:sz="2" w:space="0" w:color="000000"/>
+            </w:tcBorders>
+            <w:shd w:fill="auto" w:val="clear"/>
           </w:tcPr>
           <w:p>
             <w:pPr>
@@ -2390,14 +2215,12 @@
           <w:tcPr>
             <w:tcW w:w="1127" w:type="dxa"/>
             <w:tcBorders>
-              <w:left w:val="single" w:sz="2" w:space="0" w:color="000000"/>
-              <w:bottom w:val="single" w:sz="2" w:space="0" w:color="000000"/>
-              <w:insideH w:val="single" w:sz="2" w:space="0" w:color="000000"/>
-            </w:tcBorders>
-            <w:shd w:fill="auto" w:val="clear"/>
-            <w:tcMar>
-              <w:left w:w="54" w:type="dxa"/>
-            </w:tcMar>
+              <w:top w:val="single" w:sz="2" w:space="0" w:color="000000"/>
+              <w:left w:val="single" w:sz="2" w:space="0" w:color="000000"/>
+              <w:bottom w:val="single" w:sz="2" w:space="0" w:color="000000"/>
+              <w:insideH w:val="single" w:sz="2" w:space="0" w:color="000000"/>
+            </w:tcBorders>
+            <w:shd w:fill="auto" w:val="clear"/>
           </w:tcPr>
           <w:p>
             <w:pPr>
@@ -2421,14 +2244,12 @@
           <w:tcPr>
             <w:tcW w:w="1136" w:type="dxa"/>
             <w:tcBorders>
-              <w:left w:val="single" w:sz="2" w:space="0" w:color="000000"/>
-              <w:bottom w:val="single" w:sz="2" w:space="0" w:color="000000"/>
-              <w:insideH w:val="single" w:sz="2" w:space="0" w:color="000000"/>
-            </w:tcBorders>
-            <w:shd w:fill="auto" w:val="clear"/>
-            <w:tcMar>
-              <w:left w:w="54" w:type="dxa"/>
-            </w:tcMar>
+              <w:top w:val="single" w:sz="2" w:space="0" w:color="000000"/>
+              <w:left w:val="single" w:sz="2" w:space="0" w:color="000000"/>
+              <w:bottom w:val="single" w:sz="2" w:space="0" w:color="000000"/>
+              <w:insideH w:val="single" w:sz="2" w:space="0" w:color="000000"/>
+            </w:tcBorders>
+            <w:shd w:fill="auto" w:val="clear"/>
           </w:tcPr>
           <w:p>
             <w:pPr>
@@ -2452,14 +2273,12 @@
           <w:tcPr>
             <w:tcW w:w="1078" w:type="dxa"/>
             <w:tcBorders>
-              <w:left w:val="single" w:sz="2" w:space="0" w:color="000000"/>
-              <w:bottom w:val="single" w:sz="2" w:space="0" w:color="000000"/>
-              <w:insideH w:val="single" w:sz="2" w:space="0" w:color="000000"/>
-            </w:tcBorders>
-            <w:shd w:fill="auto" w:val="clear"/>
-            <w:tcMar>
-              <w:left w:w="54" w:type="dxa"/>
-            </w:tcMar>
+              <w:top w:val="single" w:sz="2" w:space="0" w:color="000000"/>
+              <w:left w:val="single" w:sz="2" w:space="0" w:color="000000"/>
+              <w:bottom w:val="single" w:sz="2" w:space="0" w:color="000000"/>
+              <w:insideH w:val="single" w:sz="2" w:space="0" w:color="000000"/>
+            </w:tcBorders>
+            <w:shd w:fill="auto" w:val="clear"/>
           </w:tcPr>
           <w:p>
             <w:pPr>
@@ -2483,14 +2302,12 @@
           <w:tcPr>
             <w:tcW w:w="1418" w:type="dxa"/>
             <w:tcBorders>
-              <w:left w:val="single" w:sz="2" w:space="0" w:color="000000"/>
-              <w:bottom w:val="single" w:sz="2" w:space="0" w:color="000000"/>
-              <w:insideH w:val="single" w:sz="2" w:space="0" w:color="000000"/>
-            </w:tcBorders>
-            <w:shd w:fill="auto" w:val="clear"/>
-            <w:tcMar>
-              <w:left w:w="54" w:type="dxa"/>
-            </w:tcMar>
+              <w:top w:val="single" w:sz="2" w:space="0" w:color="000000"/>
+              <w:left w:val="single" w:sz="2" w:space="0" w:color="000000"/>
+              <w:bottom w:val="single" w:sz="2" w:space="0" w:color="000000"/>
+              <w:insideH w:val="single" w:sz="2" w:space="0" w:color="000000"/>
+            </w:tcBorders>
+            <w:shd w:fill="auto" w:val="clear"/>
           </w:tcPr>
           <w:p>
             <w:pPr>
@@ -2514,14 +2331,12 @@
           <w:tcPr>
             <w:tcW w:w="1473" w:type="dxa"/>
             <w:tcBorders>
-              <w:left w:val="single" w:sz="2" w:space="0" w:color="000000"/>
-              <w:bottom w:val="single" w:sz="2" w:space="0" w:color="000000"/>
-              <w:insideH w:val="single" w:sz="2" w:space="0" w:color="000000"/>
-            </w:tcBorders>
-            <w:shd w:fill="auto" w:val="clear"/>
-            <w:tcMar>
-              <w:left w:w="54" w:type="dxa"/>
-            </w:tcMar>
+              <w:top w:val="single" w:sz="2" w:space="0" w:color="000000"/>
+              <w:left w:val="single" w:sz="2" w:space="0" w:color="000000"/>
+              <w:bottom w:val="single" w:sz="2" w:space="0" w:color="000000"/>
+              <w:insideH w:val="single" w:sz="2" w:space="0" w:color="000000"/>
+            </w:tcBorders>
+            <w:shd w:fill="auto" w:val="clear"/>
           </w:tcPr>
           <w:p>
             <w:pPr>
@@ -2545,6 +2360,7 @@
           <w:tcPr>
             <w:tcW w:w="970" w:type="dxa"/>
             <w:tcBorders>
+              <w:top w:val="single" w:sz="2" w:space="0" w:color="000000"/>
               <w:left w:val="single" w:sz="2" w:space="0" w:color="000000"/>
               <w:bottom w:val="single" w:sz="2" w:space="0" w:color="000000"/>
               <w:right w:val="single" w:sz="2" w:space="0" w:color="000000"/>
@@ -2552,9 +2368,6 @@
               <w:insideV w:val="single" w:sz="2" w:space="0" w:color="000000"/>
             </w:tcBorders>
             <w:shd w:fill="auto" w:val="clear"/>
-            <w:tcMar>
-              <w:left w:w="54" w:type="dxa"/>
-            </w:tcMar>
           </w:tcPr>
           <w:p>
             <w:pPr>
@@ -2579,9 +2392,10 @@
         <w:trPr/>
         <w:tc>
           <w:tcPr>
-            <w:tcW w:w="9643" w:type="dxa"/>
+            <w:tcW w:w="9642" w:type="dxa"/>
             <w:gridSpan w:val="9"/>
             <w:tcBorders>
+              <w:top w:val="single" w:sz="2" w:space="0" w:color="000000"/>
               <w:left w:val="single" w:sz="2" w:space="0" w:color="000000"/>
               <w:bottom w:val="single" w:sz="2" w:space="0" w:color="000000"/>
               <w:right w:val="single" w:sz="2" w:space="0" w:color="000000"/>
@@ -2589,9 +2403,6 @@
               <w:insideV w:val="single" w:sz="2" w:space="0" w:color="000000"/>
             </w:tcBorders>
             <w:shd w:fill="auto" w:val="clear"/>
-            <w:tcMar>
-              <w:left w:w="54" w:type="dxa"/>
-            </w:tcMar>
           </w:tcPr>
           <w:p>
             <w:pPr>
@@ -2644,13 +2455,13 @@
         </w:tblBorders>
         <w:tblCellMar>
           <w:top w:w="55" w:type="dxa"/>
-          <w:left w:w="54" w:type="dxa"/>
+          <w:left w:w="51" w:type="dxa"/>
           <w:bottom w:w="55" w:type="dxa"/>
           <w:right w:w="55" w:type="dxa"/>
         </w:tblCellMar>
       </w:tblPr>
       <w:tblGrid>
-        <w:gridCol w:w="627"/>
+        <w:gridCol w:w="626"/>
         <w:gridCol w:w="846"/>
         <w:gridCol w:w="968"/>
         <w:gridCol w:w="1127"/>
@@ -2664,17 +2475,14 @@
         <w:trPr/>
         <w:tc>
           <w:tcPr>
-            <w:tcW w:w="627" w:type="dxa"/>
-            <w:tcBorders>
-              <w:top w:val="single" w:sz="2" w:space="0" w:color="000000"/>
-              <w:left w:val="single" w:sz="2" w:space="0" w:color="000000"/>
-              <w:bottom w:val="single" w:sz="2" w:space="0" w:color="000000"/>
-              <w:insideH w:val="single" w:sz="2" w:space="0" w:color="000000"/>
-            </w:tcBorders>
-            <w:shd w:fill="auto" w:val="clear"/>
-            <w:tcMar>
-              <w:left w:w="54" w:type="dxa"/>
-            </w:tcMar>
+            <w:tcW w:w="626" w:type="dxa"/>
+            <w:tcBorders>
+              <w:top w:val="single" w:sz="2" w:space="0" w:color="000000"/>
+              <w:left w:val="single" w:sz="2" w:space="0" w:color="000000"/>
+              <w:bottom w:val="single" w:sz="2" w:space="0" w:color="000000"/>
+              <w:insideH w:val="single" w:sz="2" w:space="0" w:color="000000"/>
+            </w:tcBorders>
+            <w:shd w:fill="auto" w:val="clear"/>
             <w:vAlign w:val="center"/>
           </w:tcPr>
           <w:p>
@@ -2706,9 +2514,6 @@
               <w:insideH w:val="single" w:sz="2" w:space="0" w:color="000000"/>
             </w:tcBorders>
             <w:shd w:fill="auto" w:val="clear"/>
-            <w:tcMar>
-              <w:left w:w="54" w:type="dxa"/>
-            </w:tcMar>
             <w:vAlign w:val="center"/>
           </w:tcPr>
           <w:p>
@@ -2739,9 +2544,6 @@
               <w:insideH w:val="single" w:sz="2" w:space="0" w:color="000000"/>
             </w:tcBorders>
             <w:shd w:fill="auto" w:val="clear"/>
-            <w:tcMar>
-              <w:left w:w="54" w:type="dxa"/>
-            </w:tcMar>
             <w:vAlign w:val="center"/>
           </w:tcPr>
           <w:p>
@@ -2772,9 +2574,6 @@
               <w:insideH w:val="single" w:sz="2" w:space="0" w:color="000000"/>
             </w:tcBorders>
             <w:shd w:fill="auto" w:val="clear"/>
-            <w:tcMar>
-              <w:left w:w="54" w:type="dxa"/>
-            </w:tcMar>
             <w:vAlign w:val="center"/>
           </w:tcPr>
           <w:p>
@@ -2805,9 +2604,6 @@
               <w:insideH w:val="single" w:sz="2" w:space="0" w:color="000000"/>
             </w:tcBorders>
             <w:shd w:fill="auto" w:val="clear"/>
-            <w:tcMar>
-              <w:left w:w="54" w:type="dxa"/>
-            </w:tcMar>
             <w:vAlign w:val="center"/>
           </w:tcPr>
           <w:p>
@@ -2838,9 +2634,6 @@
               <w:insideH w:val="single" w:sz="2" w:space="0" w:color="000000"/>
             </w:tcBorders>
             <w:shd w:fill="auto" w:val="clear"/>
-            <w:tcMar>
-              <w:left w:w="54" w:type="dxa"/>
-            </w:tcMar>
             <w:vAlign w:val="center"/>
           </w:tcPr>
           <w:p>
@@ -2887,9 +2680,6 @@
               <w:insideH w:val="single" w:sz="2" w:space="0" w:color="000000"/>
             </w:tcBorders>
             <w:shd w:fill="auto" w:val="clear"/>
-            <w:tcMar>
-              <w:left w:w="54" w:type="dxa"/>
-            </w:tcMar>
             <w:vAlign w:val="center"/>
           </w:tcPr>
           <w:p>
@@ -2920,9 +2710,6 @@
               <w:insideH w:val="single" w:sz="2" w:space="0" w:color="000000"/>
             </w:tcBorders>
             <w:shd w:fill="auto" w:val="clear"/>
-            <w:tcMar>
-              <w:left w:w="54" w:type="dxa"/>
-            </w:tcMar>
             <w:vAlign w:val="center"/>
           </w:tcPr>
           <w:p>
@@ -2955,9 +2742,6 @@
               <w:insideV w:val="single" w:sz="2" w:space="0" w:color="000000"/>
             </w:tcBorders>
             <w:shd w:fill="auto" w:val="clear"/>
-            <w:tcMar>
-              <w:left w:w="54" w:type="dxa"/>
-            </w:tcMar>
             <w:vAlign w:val="center"/>
           </w:tcPr>
           <w:p>
@@ -2983,9 +2767,10 @@
         <w:trPr/>
         <w:tc>
           <w:tcPr>
-            <w:tcW w:w="9643" w:type="dxa"/>
+            <w:tcW w:w="9642" w:type="dxa"/>
             <w:gridSpan w:val="9"/>
             <w:tcBorders>
+              <w:top w:val="single" w:sz="2" w:space="0" w:color="000000"/>
               <w:left w:val="single" w:sz="2" w:space="0" w:color="000000"/>
               <w:bottom w:val="single" w:sz="2" w:space="0" w:color="000000"/>
               <w:right w:val="single" w:sz="2" w:space="0" w:color="000000"/>
@@ -2993,9 +2778,6 @@
               <w:insideV w:val="single" w:sz="2" w:space="0" w:color="000000"/>
             </w:tcBorders>
             <w:shd w:fill="auto" w:val="clear"/>
-            <w:tcMar>
-              <w:left w:w="54" w:type="dxa"/>
-            </w:tcMar>
           </w:tcPr>
           <w:p>
             <w:pPr>
@@ -3015,27 +2797,7 @@
                 <w:szCs w:val="20"/>
                 <w:lang w:val="en-US"/>
               </w:rPr>
-              <w:t xml:space="preserve">{%tr for item in </w:t>
-            </w:r>
-            <w:r>
-              <w:rPr>
-                <w:b/>
-                <w:bCs/>
-                <w:sz w:val="20"/>
-                <w:szCs w:val="20"/>
-                <w:lang w:val="en-US"/>
-              </w:rPr>
-              <w:t>data[3]</w:t>
-            </w:r>
-            <w:r>
-              <w:rPr>
-                <w:b/>
-                <w:bCs/>
-                <w:sz w:val="20"/>
-                <w:szCs w:val="20"/>
-                <w:lang w:val="en-US"/>
-              </w:rPr>
-              <w:t xml:space="preserve"> %}</w:t>
+              <w:t>{%tr for item in data[3] %}</w:t>
             </w:r>
           </w:p>
         </w:tc>
@@ -3044,16 +2806,14 @@
         <w:trPr/>
         <w:tc>
           <w:tcPr>
-            <w:tcW w:w="627" w:type="dxa"/>
-            <w:tcBorders>
-              <w:left w:val="single" w:sz="2" w:space="0" w:color="000000"/>
-              <w:bottom w:val="single" w:sz="2" w:space="0" w:color="000000"/>
-              <w:insideH w:val="single" w:sz="2" w:space="0" w:color="000000"/>
-            </w:tcBorders>
-            <w:shd w:fill="auto" w:val="clear"/>
-            <w:tcMar>
-              <w:left w:w="54" w:type="dxa"/>
-            </w:tcMar>
+            <w:tcW w:w="626" w:type="dxa"/>
+            <w:tcBorders>
+              <w:top w:val="single" w:sz="2" w:space="0" w:color="000000"/>
+              <w:left w:val="single" w:sz="2" w:space="0" w:color="000000"/>
+              <w:bottom w:val="single" w:sz="2" w:space="0" w:color="000000"/>
+              <w:insideH w:val="single" w:sz="2" w:space="0" w:color="000000"/>
+            </w:tcBorders>
+            <w:shd w:fill="auto" w:val="clear"/>
           </w:tcPr>
           <w:p>
             <w:pPr>
@@ -3077,14 +2837,12 @@
           <w:tcPr>
             <w:tcW w:w="846" w:type="dxa"/>
             <w:tcBorders>
-              <w:left w:val="single" w:sz="2" w:space="0" w:color="000000"/>
-              <w:bottom w:val="single" w:sz="2" w:space="0" w:color="000000"/>
-              <w:insideH w:val="single" w:sz="2" w:space="0" w:color="000000"/>
-            </w:tcBorders>
-            <w:shd w:fill="auto" w:val="clear"/>
-            <w:tcMar>
-              <w:left w:w="54" w:type="dxa"/>
-            </w:tcMar>
+              <w:top w:val="single" w:sz="2" w:space="0" w:color="000000"/>
+              <w:left w:val="single" w:sz="2" w:space="0" w:color="000000"/>
+              <w:bottom w:val="single" w:sz="2" w:space="0" w:color="000000"/>
+              <w:insideH w:val="single" w:sz="2" w:space="0" w:color="000000"/>
+            </w:tcBorders>
+            <w:shd w:fill="auto" w:val="clear"/>
           </w:tcPr>
           <w:p>
             <w:pPr>
@@ -3108,14 +2866,12 @@
           <w:tcPr>
             <w:tcW w:w="968" w:type="dxa"/>
             <w:tcBorders>
-              <w:left w:val="single" w:sz="2" w:space="0" w:color="000000"/>
-              <w:bottom w:val="single" w:sz="2" w:space="0" w:color="000000"/>
-              <w:insideH w:val="single" w:sz="2" w:space="0" w:color="000000"/>
-            </w:tcBorders>
-            <w:shd w:fill="auto" w:val="clear"/>
-            <w:tcMar>
-              <w:left w:w="54" w:type="dxa"/>
-            </w:tcMar>
+              <w:top w:val="single" w:sz="2" w:space="0" w:color="000000"/>
+              <w:left w:val="single" w:sz="2" w:space="0" w:color="000000"/>
+              <w:bottom w:val="single" w:sz="2" w:space="0" w:color="000000"/>
+              <w:insideH w:val="single" w:sz="2" w:space="0" w:color="000000"/>
+            </w:tcBorders>
+            <w:shd w:fill="auto" w:val="clear"/>
           </w:tcPr>
           <w:p>
             <w:pPr>
@@ -3139,14 +2895,12 @@
           <w:tcPr>
             <w:tcW w:w="1127" w:type="dxa"/>
             <w:tcBorders>
-              <w:left w:val="single" w:sz="2" w:space="0" w:color="000000"/>
-              <w:bottom w:val="single" w:sz="2" w:space="0" w:color="000000"/>
-              <w:insideH w:val="single" w:sz="2" w:space="0" w:color="000000"/>
-            </w:tcBorders>
-            <w:shd w:fill="auto" w:val="clear"/>
-            <w:tcMar>
-              <w:left w:w="54" w:type="dxa"/>
-            </w:tcMar>
+              <w:top w:val="single" w:sz="2" w:space="0" w:color="000000"/>
+              <w:left w:val="single" w:sz="2" w:space="0" w:color="000000"/>
+              <w:bottom w:val="single" w:sz="2" w:space="0" w:color="000000"/>
+              <w:insideH w:val="single" w:sz="2" w:space="0" w:color="000000"/>
+            </w:tcBorders>
+            <w:shd w:fill="auto" w:val="clear"/>
           </w:tcPr>
           <w:p>
             <w:pPr>
@@ -3170,14 +2924,12 @@
           <w:tcPr>
             <w:tcW w:w="1136" w:type="dxa"/>
             <w:tcBorders>
-              <w:left w:val="single" w:sz="2" w:space="0" w:color="000000"/>
-              <w:bottom w:val="single" w:sz="2" w:space="0" w:color="000000"/>
-              <w:insideH w:val="single" w:sz="2" w:space="0" w:color="000000"/>
-            </w:tcBorders>
-            <w:shd w:fill="auto" w:val="clear"/>
-            <w:tcMar>
-              <w:left w:w="54" w:type="dxa"/>
-            </w:tcMar>
+              <w:top w:val="single" w:sz="2" w:space="0" w:color="000000"/>
+              <w:left w:val="single" w:sz="2" w:space="0" w:color="000000"/>
+              <w:bottom w:val="single" w:sz="2" w:space="0" w:color="000000"/>
+              <w:insideH w:val="single" w:sz="2" w:space="0" w:color="000000"/>
+            </w:tcBorders>
+            <w:shd w:fill="auto" w:val="clear"/>
           </w:tcPr>
           <w:p>
             <w:pPr>
@@ -3201,14 +2953,12 @@
           <w:tcPr>
             <w:tcW w:w="1078" w:type="dxa"/>
             <w:tcBorders>
-              <w:left w:val="single" w:sz="2" w:space="0" w:color="000000"/>
-              <w:bottom w:val="single" w:sz="2" w:space="0" w:color="000000"/>
-              <w:insideH w:val="single" w:sz="2" w:space="0" w:color="000000"/>
-            </w:tcBorders>
-            <w:shd w:fill="auto" w:val="clear"/>
-            <w:tcMar>
-              <w:left w:w="54" w:type="dxa"/>
-            </w:tcMar>
+              <w:top w:val="single" w:sz="2" w:space="0" w:color="000000"/>
+              <w:left w:val="single" w:sz="2" w:space="0" w:color="000000"/>
+              <w:bottom w:val="single" w:sz="2" w:space="0" w:color="000000"/>
+              <w:insideH w:val="single" w:sz="2" w:space="0" w:color="000000"/>
+            </w:tcBorders>
+            <w:shd w:fill="auto" w:val="clear"/>
           </w:tcPr>
           <w:p>
             <w:pPr>
@@ -3232,14 +2982,12 @@
           <w:tcPr>
             <w:tcW w:w="1418" w:type="dxa"/>
             <w:tcBorders>
-              <w:left w:val="single" w:sz="2" w:space="0" w:color="000000"/>
-              <w:bottom w:val="single" w:sz="2" w:space="0" w:color="000000"/>
-              <w:insideH w:val="single" w:sz="2" w:space="0" w:color="000000"/>
-            </w:tcBorders>
-            <w:shd w:fill="auto" w:val="clear"/>
-            <w:tcMar>
-              <w:left w:w="54" w:type="dxa"/>
-            </w:tcMar>
+              <w:top w:val="single" w:sz="2" w:space="0" w:color="000000"/>
+              <w:left w:val="single" w:sz="2" w:space="0" w:color="000000"/>
+              <w:bottom w:val="single" w:sz="2" w:space="0" w:color="000000"/>
+              <w:insideH w:val="single" w:sz="2" w:space="0" w:color="000000"/>
+            </w:tcBorders>
+            <w:shd w:fill="auto" w:val="clear"/>
           </w:tcPr>
           <w:p>
             <w:pPr>
@@ -3263,14 +3011,12 @@
           <w:tcPr>
             <w:tcW w:w="1473" w:type="dxa"/>
             <w:tcBorders>
-              <w:left w:val="single" w:sz="2" w:space="0" w:color="000000"/>
-              <w:bottom w:val="single" w:sz="2" w:space="0" w:color="000000"/>
-              <w:insideH w:val="single" w:sz="2" w:space="0" w:color="000000"/>
-            </w:tcBorders>
-            <w:shd w:fill="auto" w:val="clear"/>
-            <w:tcMar>
-              <w:left w:w="54" w:type="dxa"/>
-            </w:tcMar>
+              <w:top w:val="single" w:sz="2" w:space="0" w:color="000000"/>
+              <w:left w:val="single" w:sz="2" w:space="0" w:color="000000"/>
+              <w:bottom w:val="single" w:sz="2" w:space="0" w:color="000000"/>
+              <w:insideH w:val="single" w:sz="2" w:space="0" w:color="000000"/>
+            </w:tcBorders>
+            <w:shd w:fill="auto" w:val="clear"/>
           </w:tcPr>
           <w:p>
             <w:pPr>
@@ -3294,6 +3040,7 @@
           <w:tcPr>
             <w:tcW w:w="970" w:type="dxa"/>
             <w:tcBorders>
+              <w:top w:val="single" w:sz="2" w:space="0" w:color="000000"/>
               <w:left w:val="single" w:sz="2" w:space="0" w:color="000000"/>
               <w:bottom w:val="single" w:sz="2" w:space="0" w:color="000000"/>
               <w:right w:val="single" w:sz="2" w:space="0" w:color="000000"/>
@@ -3301,9 +3048,6 @@
               <w:insideV w:val="single" w:sz="2" w:space="0" w:color="000000"/>
             </w:tcBorders>
             <w:shd w:fill="auto" w:val="clear"/>
-            <w:tcMar>
-              <w:left w:w="54" w:type="dxa"/>
-            </w:tcMar>
           </w:tcPr>
           <w:p>
             <w:pPr>
@@ -3328,9 +3072,10 @@
         <w:trPr/>
         <w:tc>
           <w:tcPr>
-            <w:tcW w:w="9643" w:type="dxa"/>
+            <w:tcW w:w="9642" w:type="dxa"/>
             <w:gridSpan w:val="9"/>
             <w:tcBorders>
+              <w:top w:val="single" w:sz="2" w:space="0" w:color="000000"/>
               <w:left w:val="single" w:sz="2" w:space="0" w:color="000000"/>
               <w:bottom w:val="single" w:sz="2" w:space="0" w:color="000000"/>
               <w:right w:val="single" w:sz="2" w:space="0" w:color="000000"/>
@@ -3338,9 +3083,6 @@
               <w:insideV w:val="single" w:sz="2" w:space="0" w:color="000000"/>
             </w:tcBorders>
             <w:shd w:fill="auto" w:val="clear"/>
-            <w:tcMar>
-              <w:left w:w="54" w:type="dxa"/>
-            </w:tcMar>
           </w:tcPr>
           <w:p>
             <w:pPr>
@@ -3393,13 +3135,13 @@
         </w:tblBorders>
         <w:tblCellMar>
           <w:top w:w="55" w:type="dxa"/>
-          <w:left w:w="54" w:type="dxa"/>
+          <w:left w:w="51" w:type="dxa"/>
           <w:bottom w:w="55" w:type="dxa"/>
           <w:right w:w="55" w:type="dxa"/>
         </w:tblCellMar>
       </w:tblPr>
       <w:tblGrid>
-        <w:gridCol w:w="627"/>
+        <w:gridCol w:w="626"/>
         <w:gridCol w:w="846"/>
         <w:gridCol w:w="968"/>
         <w:gridCol w:w="1127"/>
@@ -3413,17 +3155,14 @@
         <w:trPr/>
         <w:tc>
           <w:tcPr>
-            <w:tcW w:w="627" w:type="dxa"/>
-            <w:tcBorders>
-              <w:top w:val="single" w:sz="2" w:space="0" w:color="000000"/>
-              <w:left w:val="single" w:sz="2" w:space="0" w:color="000000"/>
-              <w:bottom w:val="single" w:sz="2" w:space="0" w:color="000000"/>
-              <w:insideH w:val="single" w:sz="2" w:space="0" w:color="000000"/>
-            </w:tcBorders>
-            <w:shd w:fill="auto" w:val="clear"/>
-            <w:tcMar>
-              <w:left w:w="54" w:type="dxa"/>
-            </w:tcMar>
+            <w:tcW w:w="626" w:type="dxa"/>
+            <w:tcBorders>
+              <w:top w:val="single" w:sz="2" w:space="0" w:color="000000"/>
+              <w:left w:val="single" w:sz="2" w:space="0" w:color="000000"/>
+              <w:bottom w:val="single" w:sz="2" w:space="0" w:color="000000"/>
+              <w:insideH w:val="single" w:sz="2" w:space="0" w:color="000000"/>
+            </w:tcBorders>
+            <w:shd w:fill="auto" w:val="clear"/>
             <w:vAlign w:val="center"/>
           </w:tcPr>
           <w:p>
@@ -3455,9 +3194,6 @@
               <w:insideH w:val="single" w:sz="2" w:space="0" w:color="000000"/>
             </w:tcBorders>
             <w:shd w:fill="auto" w:val="clear"/>
-            <w:tcMar>
-              <w:left w:w="54" w:type="dxa"/>
-            </w:tcMar>
             <w:vAlign w:val="center"/>
           </w:tcPr>
           <w:p>
@@ -3488,9 +3224,6 @@
               <w:insideH w:val="single" w:sz="2" w:space="0" w:color="000000"/>
             </w:tcBorders>
             <w:shd w:fill="auto" w:val="clear"/>
-            <w:tcMar>
-              <w:left w:w="54" w:type="dxa"/>
-            </w:tcMar>
             <w:vAlign w:val="center"/>
           </w:tcPr>
           <w:p>
@@ -3521,9 +3254,6 @@
               <w:insideH w:val="single" w:sz="2" w:space="0" w:color="000000"/>
             </w:tcBorders>
             <w:shd w:fill="auto" w:val="clear"/>
-            <w:tcMar>
-              <w:left w:w="54" w:type="dxa"/>
-            </w:tcMar>
             <w:vAlign w:val="center"/>
           </w:tcPr>
           <w:p>
@@ -3554,9 +3284,6 @@
               <w:insideH w:val="single" w:sz="2" w:space="0" w:color="000000"/>
             </w:tcBorders>
             <w:shd w:fill="auto" w:val="clear"/>
-            <w:tcMar>
-              <w:left w:w="54" w:type="dxa"/>
-            </w:tcMar>
             <w:vAlign w:val="center"/>
           </w:tcPr>
           <w:p>
@@ -3587,9 +3314,6 @@
               <w:insideH w:val="single" w:sz="2" w:space="0" w:color="000000"/>
             </w:tcBorders>
             <w:shd w:fill="auto" w:val="clear"/>
-            <w:tcMar>
-              <w:left w:w="54" w:type="dxa"/>
-            </w:tcMar>
             <w:vAlign w:val="center"/>
           </w:tcPr>
           <w:p>
@@ -3636,9 +3360,6 @@
               <w:insideH w:val="single" w:sz="2" w:space="0" w:color="000000"/>
             </w:tcBorders>
             <w:shd w:fill="auto" w:val="clear"/>
-            <w:tcMar>
-              <w:left w:w="54" w:type="dxa"/>
-            </w:tcMar>
             <w:vAlign w:val="center"/>
           </w:tcPr>
           <w:p>
@@ -3669,9 +3390,6 @@
               <w:insideH w:val="single" w:sz="2" w:space="0" w:color="000000"/>
             </w:tcBorders>
             <w:shd w:fill="auto" w:val="clear"/>
-            <w:tcMar>
-              <w:left w:w="54" w:type="dxa"/>
-            </w:tcMar>
             <w:vAlign w:val="center"/>
           </w:tcPr>
           <w:p>
@@ -3704,9 +3422,6 @@
               <w:insideV w:val="single" w:sz="2" w:space="0" w:color="000000"/>
             </w:tcBorders>
             <w:shd w:fill="auto" w:val="clear"/>
-            <w:tcMar>
-              <w:left w:w="54" w:type="dxa"/>
-            </w:tcMar>
             <w:vAlign w:val="center"/>
           </w:tcPr>
           <w:p>
@@ -3732,9 +3447,10 @@
         <w:trPr/>
         <w:tc>
           <w:tcPr>
-            <w:tcW w:w="9643" w:type="dxa"/>
+            <w:tcW w:w="9642" w:type="dxa"/>
             <w:gridSpan w:val="9"/>
             <w:tcBorders>
+              <w:top w:val="single" w:sz="2" w:space="0" w:color="000000"/>
               <w:left w:val="single" w:sz="2" w:space="0" w:color="000000"/>
               <w:bottom w:val="single" w:sz="2" w:space="0" w:color="000000"/>
               <w:right w:val="single" w:sz="2" w:space="0" w:color="000000"/>
@@ -3742,9 +3458,6 @@
               <w:insideV w:val="single" w:sz="2" w:space="0" w:color="000000"/>
             </w:tcBorders>
             <w:shd w:fill="auto" w:val="clear"/>
-            <w:tcMar>
-              <w:left w:w="54" w:type="dxa"/>
-            </w:tcMar>
           </w:tcPr>
           <w:p>
             <w:pPr>
@@ -3764,27 +3477,7 @@
                 <w:szCs w:val="20"/>
                 <w:lang w:val="en-US"/>
               </w:rPr>
-              <w:t xml:space="preserve">{%tr for item in </w:t>
-            </w:r>
-            <w:r>
-              <w:rPr>
-                <w:b/>
-                <w:bCs/>
-                <w:sz w:val="20"/>
-                <w:szCs w:val="20"/>
-                <w:lang w:val="en-US"/>
-              </w:rPr>
-              <w:t>data[4]</w:t>
-            </w:r>
-            <w:r>
-              <w:rPr>
-                <w:b/>
-                <w:bCs/>
-                <w:sz w:val="20"/>
-                <w:szCs w:val="20"/>
-                <w:lang w:val="en-US"/>
-              </w:rPr>
-              <w:t xml:space="preserve"> %}</w:t>
+              <w:t>{%tr for item in data[4] %}</w:t>
             </w:r>
           </w:p>
         </w:tc>
@@ -3793,16 +3486,14 @@
         <w:trPr/>
         <w:tc>
           <w:tcPr>
-            <w:tcW w:w="627" w:type="dxa"/>
-            <w:tcBorders>
-              <w:left w:val="single" w:sz="2" w:space="0" w:color="000000"/>
-              <w:bottom w:val="single" w:sz="2" w:space="0" w:color="000000"/>
-              <w:insideH w:val="single" w:sz="2" w:space="0" w:color="000000"/>
-            </w:tcBorders>
-            <w:shd w:fill="auto" w:val="clear"/>
-            <w:tcMar>
-              <w:left w:w="54" w:type="dxa"/>
-            </w:tcMar>
+            <w:tcW w:w="626" w:type="dxa"/>
+            <w:tcBorders>
+              <w:top w:val="single" w:sz="2" w:space="0" w:color="000000"/>
+              <w:left w:val="single" w:sz="2" w:space="0" w:color="000000"/>
+              <w:bottom w:val="single" w:sz="2" w:space="0" w:color="000000"/>
+              <w:insideH w:val="single" w:sz="2" w:space="0" w:color="000000"/>
+            </w:tcBorders>
+            <w:shd w:fill="auto" w:val="clear"/>
           </w:tcPr>
           <w:p>
             <w:pPr>
@@ -3826,14 +3517,12 @@
           <w:tcPr>
             <w:tcW w:w="846" w:type="dxa"/>
             <w:tcBorders>
-              <w:left w:val="single" w:sz="2" w:space="0" w:color="000000"/>
-              <w:bottom w:val="single" w:sz="2" w:space="0" w:color="000000"/>
-              <w:insideH w:val="single" w:sz="2" w:space="0" w:color="000000"/>
-            </w:tcBorders>
-            <w:shd w:fill="auto" w:val="clear"/>
-            <w:tcMar>
-              <w:left w:w="54" w:type="dxa"/>
-            </w:tcMar>
+              <w:top w:val="single" w:sz="2" w:space="0" w:color="000000"/>
+              <w:left w:val="single" w:sz="2" w:space="0" w:color="000000"/>
+              <w:bottom w:val="single" w:sz="2" w:space="0" w:color="000000"/>
+              <w:insideH w:val="single" w:sz="2" w:space="0" w:color="000000"/>
+            </w:tcBorders>
+            <w:shd w:fill="auto" w:val="clear"/>
           </w:tcPr>
           <w:p>
             <w:pPr>
@@ -3857,14 +3546,12 @@
           <w:tcPr>
             <w:tcW w:w="968" w:type="dxa"/>
             <w:tcBorders>
-              <w:left w:val="single" w:sz="2" w:space="0" w:color="000000"/>
-              <w:bottom w:val="single" w:sz="2" w:space="0" w:color="000000"/>
-              <w:insideH w:val="single" w:sz="2" w:space="0" w:color="000000"/>
-            </w:tcBorders>
-            <w:shd w:fill="auto" w:val="clear"/>
-            <w:tcMar>
-              <w:left w:w="54" w:type="dxa"/>
-            </w:tcMar>
+              <w:top w:val="single" w:sz="2" w:space="0" w:color="000000"/>
+              <w:left w:val="single" w:sz="2" w:space="0" w:color="000000"/>
+              <w:bottom w:val="single" w:sz="2" w:space="0" w:color="000000"/>
+              <w:insideH w:val="single" w:sz="2" w:space="0" w:color="000000"/>
+            </w:tcBorders>
+            <w:shd w:fill="auto" w:val="clear"/>
           </w:tcPr>
           <w:p>
             <w:pPr>
@@ -3888,14 +3575,12 @@
           <w:tcPr>
             <w:tcW w:w="1127" w:type="dxa"/>
             <w:tcBorders>
-              <w:left w:val="single" w:sz="2" w:space="0" w:color="000000"/>
-              <w:bottom w:val="single" w:sz="2" w:space="0" w:color="000000"/>
-              <w:insideH w:val="single" w:sz="2" w:space="0" w:color="000000"/>
-            </w:tcBorders>
-            <w:shd w:fill="auto" w:val="clear"/>
-            <w:tcMar>
-              <w:left w:w="54" w:type="dxa"/>
-            </w:tcMar>
+              <w:top w:val="single" w:sz="2" w:space="0" w:color="000000"/>
+              <w:left w:val="single" w:sz="2" w:space="0" w:color="000000"/>
+              <w:bottom w:val="single" w:sz="2" w:space="0" w:color="000000"/>
+              <w:insideH w:val="single" w:sz="2" w:space="0" w:color="000000"/>
+            </w:tcBorders>
+            <w:shd w:fill="auto" w:val="clear"/>
           </w:tcPr>
           <w:p>
             <w:pPr>
@@ -3919,14 +3604,12 @@
           <w:tcPr>
             <w:tcW w:w="1136" w:type="dxa"/>
             <w:tcBorders>
-              <w:left w:val="single" w:sz="2" w:space="0" w:color="000000"/>
-              <w:bottom w:val="single" w:sz="2" w:space="0" w:color="000000"/>
-              <w:insideH w:val="single" w:sz="2" w:space="0" w:color="000000"/>
-            </w:tcBorders>
-            <w:shd w:fill="auto" w:val="clear"/>
-            <w:tcMar>
-              <w:left w:w="54" w:type="dxa"/>
-            </w:tcMar>
+              <w:top w:val="single" w:sz="2" w:space="0" w:color="000000"/>
+              <w:left w:val="single" w:sz="2" w:space="0" w:color="000000"/>
+              <w:bottom w:val="single" w:sz="2" w:space="0" w:color="000000"/>
+              <w:insideH w:val="single" w:sz="2" w:space="0" w:color="000000"/>
+            </w:tcBorders>
+            <w:shd w:fill="auto" w:val="clear"/>
           </w:tcPr>
           <w:p>
             <w:pPr>
@@ -3950,14 +3633,12 @@
           <w:tcPr>
             <w:tcW w:w="1078" w:type="dxa"/>
             <w:tcBorders>
-              <w:left w:val="single" w:sz="2" w:space="0" w:color="000000"/>
-              <w:bottom w:val="single" w:sz="2" w:space="0" w:color="000000"/>
-              <w:insideH w:val="single" w:sz="2" w:space="0" w:color="000000"/>
-            </w:tcBorders>
-            <w:shd w:fill="auto" w:val="clear"/>
-            <w:tcMar>
-              <w:left w:w="54" w:type="dxa"/>
-            </w:tcMar>
+              <w:top w:val="single" w:sz="2" w:space="0" w:color="000000"/>
+              <w:left w:val="single" w:sz="2" w:space="0" w:color="000000"/>
+              <w:bottom w:val="single" w:sz="2" w:space="0" w:color="000000"/>
+              <w:insideH w:val="single" w:sz="2" w:space="0" w:color="000000"/>
+            </w:tcBorders>
+            <w:shd w:fill="auto" w:val="clear"/>
           </w:tcPr>
           <w:p>
             <w:pPr>
@@ -3981,14 +3662,12 @@
           <w:tcPr>
             <w:tcW w:w="1418" w:type="dxa"/>
             <w:tcBorders>
-              <w:left w:val="single" w:sz="2" w:space="0" w:color="000000"/>
-              <w:bottom w:val="single" w:sz="2" w:space="0" w:color="000000"/>
-              <w:insideH w:val="single" w:sz="2" w:space="0" w:color="000000"/>
-            </w:tcBorders>
-            <w:shd w:fill="auto" w:val="clear"/>
-            <w:tcMar>
-              <w:left w:w="54" w:type="dxa"/>
-            </w:tcMar>
+              <w:top w:val="single" w:sz="2" w:space="0" w:color="000000"/>
+              <w:left w:val="single" w:sz="2" w:space="0" w:color="000000"/>
+              <w:bottom w:val="single" w:sz="2" w:space="0" w:color="000000"/>
+              <w:insideH w:val="single" w:sz="2" w:space="0" w:color="000000"/>
+            </w:tcBorders>
+            <w:shd w:fill="auto" w:val="clear"/>
           </w:tcPr>
           <w:p>
             <w:pPr>
@@ -4012,14 +3691,12 @@
           <w:tcPr>
             <w:tcW w:w="1473" w:type="dxa"/>
             <w:tcBorders>
-              <w:left w:val="single" w:sz="2" w:space="0" w:color="000000"/>
-              <w:bottom w:val="single" w:sz="2" w:space="0" w:color="000000"/>
-              <w:insideH w:val="single" w:sz="2" w:space="0" w:color="000000"/>
-            </w:tcBorders>
-            <w:shd w:fill="auto" w:val="clear"/>
-            <w:tcMar>
-              <w:left w:w="54" w:type="dxa"/>
-            </w:tcMar>
+              <w:top w:val="single" w:sz="2" w:space="0" w:color="000000"/>
+              <w:left w:val="single" w:sz="2" w:space="0" w:color="000000"/>
+              <w:bottom w:val="single" w:sz="2" w:space="0" w:color="000000"/>
+              <w:insideH w:val="single" w:sz="2" w:space="0" w:color="000000"/>
+            </w:tcBorders>
+            <w:shd w:fill="auto" w:val="clear"/>
           </w:tcPr>
           <w:p>
             <w:pPr>
@@ -4043,6 +3720,7 @@
           <w:tcPr>
             <w:tcW w:w="970" w:type="dxa"/>
             <w:tcBorders>
+              <w:top w:val="single" w:sz="2" w:space="0" w:color="000000"/>
               <w:left w:val="single" w:sz="2" w:space="0" w:color="000000"/>
               <w:bottom w:val="single" w:sz="2" w:space="0" w:color="000000"/>
               <w:right w:val="single" w:sz="2" w:space="0" w:color="000000"/>
@@ -4050,9 +3728,6 @@
               <w:insideV w:val="single" w:sz="2" w:space="0" w:color="000000"/>
             </w:tcBorders>
             <w:shd w:fill="auto" w:val="clear"/>
-            <w:tcMar>
-              <w:left w:w="54" w:type="dxa"/>
-            </w:tcMar>
           </w:tcPr>
           <w:p>
             <w:pPr>
@@ -4077,9 +3752,10 @@
         <w:trPr/>
         <w:tc>
           <w:tcPr>
-            <w:tcW w:w="9643" w:type="dxa"/>
+            <w:tcW w:w="9642" w:type="dxa"/>
             <w:gridSpan w:val="9"/>
             <w:tcBorders>
+              <w:top w:val="single" w:sz="2" w:space="0" w:color="000000"/>
               <w:left w:val="single" w:sz="2" w:space="0" w:color="000000"/>
               <w:bottom w:val="single" w:sz="2" w:space="0" w:color="000000"/>
               <w:right w:val="single" w:sz="2" w:space="0" w:color="000000"/>
@@ -4087,9 +3763,6 @@
               <w:insideV w:val="single" w:sz="2" w:space="0" w:color="000000"/>
             </w:tcBorders>
             <w:shd w:fill="auto" w:val="clear"/>
-            <w:tcMar>
-              <w:left w:w="54" w:type="dxa"/>
-            </w:tcMar>
           </w:tcPr>
           <w:p>
             <w:pPr>
@@ -4142,13 +3815,13 @@
         </w:tblBorders>
         <w:tblCellMar>
           <w:top w:w="55" w:type="dxa"/>
-          <w:left w:w="54" w:type="dxa"/>
+          <w:left w:w="51" w:type="dxa"/>
           <w:bottom w:w="55" w:type="dxa"/>
           <w:right w:w="55" w:type="dxa"/>
         </w:tblCellMar>
       </w:tblPr>
       <w:tblGrid>
-        <w:gridCol w:w="627"/>
+        <w:gridCol w:w="626"/>
         <w:gridCol w:w="846"/>
         <w:gridCol w:w="968"/>
         <w:gridCol w:w="1127"/>
@@ -4162,17 +3835,14 @@
         <w:trPr/>
         <w:tc>
           <w:tcPr>
-            <w:tcW w:w="627" w:type="dxa"/>
-            <w:tcBorders>
-              <w:top w:val="single" w:sz="2" w:space="0" w:color="000000"/>
-              <w:left w:val="single" w:sz="2" w:space="0" w:color="000000"/>
-              <w:bottom w:val="single" w:sz="2" w:space="0" w:color="000000"/>
-              <w:insideH w:val="single" w:sz="2" w:space="0" w:color="000000"/>
-            </w:tcBorders>
-            <w:shd w:fill="auto" w:val="clear"/>
-            <w:tcMar>
-              <w:left w:w="54" w:type="dxa"/>
-            </w:tcMar>
+            <w:tcW w:w="626" w:type="dxa"/>
+            <w:tcBorders>
+              <w:top w:val="single" w:sz="2" w:space="0" w:color="000000"/>
+              <w:left w:val="single" w:sz="2" w:space="0" w:color="000000"/>
+              <w:bottom w:val="single" w:sz="2" w:space="0" w:color="000000"/>
+              <w:insideH w:val="single" w:sz="2" w:space="0" w:color="000000"/>
+            </w:tcBorders>
+            <w:shd w:fill="auto" w:val="clear"/>
             <w:vAlign w:val="center"/>
           </w:tcPr>
           <w:p>
@@ -4204,9 +3874,6 @@
               <w:insideH w:val="single" w:sz="2" w:space="0" w:color="000000"/>
             </w:tcBorders>
             <w:shd w:fill="auto" w:val="clear"/>
-            <w:tcMar>
-              <w:left w:w="54" w:type="dxa"/>
-            </w:tcMar>
             <w:vAlign w:val="center"/>
           </w:tcPr>
           <w:p>
@@ -4237,9 +3904,6 @@
               <w:insideH w:val="single" w:sz="2" w:space="0" w:color="000000"/>
             </w:tcBorders>
             <w:shd w:fill="auto" w:val="clear"/>
-            <w:tcMar>
-              <w:left w:w="54" w:type="dxa"/>
-            </w:tcMar>
             <w:vAlign w:val="center"/>
           </w:tcPr>
           <w:p>
@@ -4270,9 +3934,6 @@
               <w:insideH w:val="single" w:sz="2" w:space="0" w:color="000000"/>
             </w:tcBorders>
             <w:shd w:fill="auto" w:val="clear"/>
-            <w:tcMar>
-              <w:left w:w="54" w:type="dxa"/>
-            </w:tcMar>
             <w:vAlign w:val="center"/>
           </w:tcPr>
           <w:p>
@@ -4303,9 +3964,6 @@
               <w:insideH w:val="single" w:sz="2" w:space="0" w:color="000000"/>
             </w:tcBorders>
             <w:shd w:fill="auto" w:val="clear"/>
-            <w:tcMar>
-              <w:left w:w="54" w:type="dxa"/>
-            </w:tcMar>
             <w:vAlign w:val="center"/>
           </w:tcPr>
           <w:p>
@@ -4336,9 +3994,6 @@
               <w:insideH w:val="single" w:sz="2" w:space="0" w:color="000000"/>
             </w:tcBorders>
             <w:shd w:fill="auto" w:val="clear"/>
-            <w:tcMar>
-              <w:left w:w="54" w:type="dxa"/>
-            </w:tcMar>
             <w:vAlign w:val="center"/>
           </w:tcPr>
           <w:p>
@@ -4385,9 +4040,6 @@
               <w:insideH w:val="single" w:sz="2" w:space="0" w:color="000000"/>
             </w:tcBorders>
             <w:shd w:fill="auto" w:val="clear"/>
-            <w:tcMar>
-              <w:left w:w="54" w:type="dxa"/>
-            </w:tcMar>
             <w:vAlign w:val="center"/>
           </w:tcPr>
           <w:p>
@@ -4418,9 +4070,6 @@
               <w:insideH w:val="single" w:sz="2" w:space="0" w:color="000000"/>
             </w:tcBorders>
             <w:shd w:fill="auto" w:val="clear"/>
-            <w:tcMar>
-              <w:left w:w="54" w:type="dxa"/>
-            </w:tcMar>
             <w:vAlign w:val="center"/>
           </w:tcPr>
           <w:p>
@@ -4453,9 +4102,6 @@
               <w:insideV w:val="single" w:sz="2" w:space="0" w:color="000000"/>
             </w:tcBorders>
             <w:shd w:fill="auto" w:val="clear"/>
-            <w:tcMar>
-              <w:left w:w="54" w:type="dxa"/>
-            </w:tcMar>
             <w:vAlign w:val="center"/>
           </w:tcPr>
           <w:p>
@@ -4481,9 +4127,10 @@
         <w:trPr/>
         <w:tc>
           <w:tcPr>
-            <w:tcW w:w="9643" w:type="dxa"/>
+            <w:tcW w:w="9642" w:type="dxa"/>
             <w:gridSpan w:val="9"/>
             <w:tcBorders>
+              <w:top w:val="single" w:sz="2" w:space="0" w:color="000000"/>
               <w:left w:val="single" w:sz="2" w:space="0" w:color="000000"/>
               <w:bottom w:val="single" w:sz="2" w:space="0" w:color="000000"/>
               <w:right w:val="single" w:sz="2" w:space="0" w:color="000000"/>
@@ -4491,9 +4138,6 @@
               <w:insideV w:val="single" w:sz="2" w:space="0" w:color="000000"/>
             </w:tcBorders>
             <w:shd w:fill="auto" w:val="clear"/>
-            <w:tcMar>
-              <w:left w:w="54" w:type="dxa"/>
-            </w:tcMar>
           </w:tcPr>
           <w:p>
             <w:pPr>
@@ -4513,27 +4157,7 @@
                 <w:szCs w:val="20"/>
                 <w:lang w:val="en-US"/>
               </w:rPr>
-              <w:t xml:space="preserve">{%tr for item in </w:t>
-            </w:r>
-            <w:r>
-              <w:rPr>
-                <w:b/>
-                <w:bCs/>
-                <w:sz w:val="20"/>
-                <w:szCs w:val="20"/>
-                <w:lang w:val="en-US"/>
-              </w:rPr>
-              <w:t>data[5]</w:t>
-            </w:r>
-            <w:r>
-              <w:rPr>
-                <w:b/>
-                <w:bCs/>
-                <w:sz w:val="20"/>
-                <w:szCs w:val="20"/>
-                <w:lang w:val="en-US"/>
-              </w:rPr>
-              <w:t xml:space="preserve"> %}</w:t>
+              <w:t>{%tr for item in data[5] %}</w:t>
             </w:r>
           </w:p>
         </w:tc>
@@ -4542,16 +4166,14 @@
         <w:trPr/>
         <w:tc>
           <w:tcPr>
-            <w:tcW w:w="627" w:type="dxa"/>
-            <w:tcBorders>
-              <w:left w:val="single" w:sz="2" w:space="0" w:color="000000"/>
-              <w:bottom w:val="single" w:sz="2" w:space="0" w:color="000000"/>
-              <w:insideH w:val="single" w:sz="2" w:space="0" w:color="000000"/>
-            </w:tcBorders>
-            <w:shd w:fill="auto" w:val="clear"/>
-            <w:tcMar>
-              <w:left w:w="54" w:type="dxa"/>
-            </w:tcMar>
+            <w:tcW w:w="626" w:type="dxa"/>
+            <w:tcBorders>
+              <w:top w:val="single" w:sz="2" w:space="0" w:color="000000"/>
+              <w:left w:val="single" w:sz="2" w:space="0" w:color="000000"/>
+              <w:bottom w:val="single" w:sz="2" w:space="0" w:color="000000"/>
+              <w:insideH w:val="single" w:sz="2" w:space="0" w:color="000000"/>
+            </w:tcBorders>
+            <w:shd w:fill="auto" w:val="clear"/>
           </w:tcPr>
           <w:p>
             <w:pPr>
@@ -4575,14 +4197,12 @@
           <w:tcPr>
             <w:tcW w:w="846" w:type="dxa"/>
             <w:tcBorders>
-              <w:left w:val="single" w:sz="2" w:space="0" w:color="000000"/>
-              <w:bottom w:val="single" w:sz="2" w:space="0" w:color="000000"/>
-              <w:insideH w:val="single" w:sz="2" w:space="0" w:color="000000"/>
-            </w:tcBorders>
-            <w:shd w:fill="auto" w:val="clear"/>
-            <w:tcMar>
-              <w:left w:w="54" w:type="dxa"/>
-            </w:tcMar>
+              <w:top w:val="single" w:sz="2" w:space="0" w:color="000000"/>
+              <w:left w:val="single" w:sz="2" w:space="0" w:color="000000"/>
+              <w:bottom w:val="single" w:sz="2" w:space="0" w:color="000000"/>
+              <w:insideH w:val="single" w:sz="2" w:space="0" w:color="000000"/>
+            </w:tcBorders>
+            <w:shd w:fill="auto" w:val="clear"/>
           </w:tcPr>
           <w:p>
             <w:pPr>
@@ -4606,14 +4226,12 @@
           <w:tcPr>
             <w:tcW w:w="968" w:type="dxa"/>
             <w:tcBorders>
-              <w:left w:val="single" w:sz="2" w:space="0" w:color="000000"/>
-              <w:bottom w:val="single" w:sz="2" w:space="0" w:color="000000"/>
-              <w:insideH w:val="single" w:sz="2" w:space="0" w:color="000000"/>
-            </w:tcBorders>
-            <w:shd w:fill="auto" w:val="clear"/>
-            <w:tcMar>
-              <w:left w:w="54" w:type="dxa"/>
-            </w:tcMar>
+              <w:top w:val="single" w:sz="2" w:space="0" w:color="000000"/>
+              <w:left w:val="single" w:sz="2" w:space="0" w:color="000000"/>
+              <w:bottom w:val="single" w:sz="2" w:space="0" w:color="000000"/>
+              <w:insideH w:val="single" w:sz="2" w:space="0" w:color="000000"/>
+            </w:tcBorders>
+            <w:shd w:fill="auto" w:val="clear"/>
           </w:tcPr>
           <w:p>
             <w:pPr>
@@ -4637,14 +4255,12 @@
           <w:tcPr>
             <w:tcW w:w="1127" w:type="dxa"/>
             <w:tcBorders>
-              <w:left w:val="single" w:sz="2" w:space="0" w:color="000000"/>
-              <w:bottom w:val="single" w:sz="2" w:space="0" w:color="000000"/>
-              <w:insideH w:val="single" w:sz="2" w:space="0" w:color="000000"/>
-            </w:tcBorders>
-            <w:shd w:fill="auto" w:val="clear"/>
-            <w:tcMar>
-              <w:left w:w="54" w:type="dxa"/>
-            </w:tcMar>
+              <w:top w:val="single" w:sz="2" w:space="0" w:color="000000"/>
+              <w:left w:val="single" w:sz="2" w:space="0" w:color="000000"/>
+              <w:bottom w:val="single" w:sz="2" w:space="0" w:color="000000"/>
+              <w:insideH w:val="single" w:sz="2" w:space="0" w:color="000000"/>
+            </w:tcBorders>
+            <w:shd w:fill="auto" w:val="clear"/>
           </w:tcPr>
           <w:p>
             <w:pPr>
@@ -4668,14 +4284,12 @@
           <w:tcPr>
             <w:tcW w:w="1136" w:type="dxa"/>
             <w:tcBorders>
-              <w:left w:val="single" w:sz="2" w:space="0" w:color="000000"/>
-              <w:bottom w:val="single" w:sz="2" w:space="0" w:color="000000"/>
-              <w:insideH w:val="single" w:sz="2" w:space="0" w:color="000000"/>
-            </w:tcBorders>
-            <w:shd w:fill="auto" w:val="clear"/>
-            <w:tcMar>
-              <w:left w:w="54" w:type="dxa"/>
-            </w:tcMar>
+              <w:top w:val="single" w:sz="2" w:space="0" w:color="000000"/>
+              <w:left w:val="single" w:sz="2" w:space="0" w:color="000000"/>
+              <w:bottom w:val="single" w:sz="2" w:space="0" w:color="000000"/>
+              <w:insideH w:val="single" w:sz="2" w:space="0" w:color="000000"/>
+            </w:tcBorders>
+            <w:shd w:fill="auto" w:val="clear"/>
           </w:tcPr>
           <w:p>
             <w:pPr>
@@ -4699,14 +4313,12 @@
           <w:tcPr>
             <w:tcW w:w="1078" w:type="dxa"/>
             <w:tcBorders>
-              <w:left w:val="single" w:sz="2" w:space="0" w:color="000000"/>
-              <w:bottom w:val="single" w:sz="2" w:space="0" w:color="000000"/>
-              <w:insideH w:val="single" w:sz="2" w:space="0" w:color="000000"/>
-            </w:tcBorders>
-            <w:shd w:fill="auto" w:val="clear"/>
-            <w:tcMar>
-              <w:left w:w="54" w:type="dxa"/>
-            </w:tcMar>
+              <w:top w:val="single" w:sz="2" w:space="0" w:color="000000"/>
+              <w:left w:val="single" w:sz="2" w:space="0" w:color="000000"/>
+              <w:bottom w:val="single" w:sz="2" w:space="0" w:color="000000"/>
+              <w:insideH w:val="single" w:sz="2" w:space="0" w:color="000000"/>
+            </w:tcBorders>
+            <w:shd w:fill="auto" w:val="clear"/>
           </w:tcPr>
           <w:p>
             <w:pPr>
@@ -4730,14 +4342,12 @@
           <w:tcPr>
             <w:tcW w:w="1418" w:type="dxa"/>
             <w:tcBorders>
-              <w:left w:val="single" w:sz="2" w:space="0" w:color="000000"/>
-              <w:bottom w:val="single" w:sz="2" w:space="0" w:color="000000"/>
-              <w:insideH w:val="single" w:sz="2" w:space="0" w:color="000000"/>
-            </w:tcBorders>
-            <w:shd w:fill="auto" w:val="clear"/>
-            <w:tcMar>
-              <w:left w:w="54" w:type="dxa"/>
-            </w:tcMar>
+              <w:top w:val="single" w:sz="2" w:space="0" w:color="000000"/>
+              <w:left w:val="single" w:sz="2" w:space="0" w:color="000000"/>
+              <w:bottom w:val="single" w:sz="2" w:space="0" w:color="000000"/>
+              <w:insideH w:val="single" w:sz="2" w:space="0" w:color="000000"/>
+            </w:tcBorders>
+            <w:shd w:fill="auto" w:val="clear"/>
           </w:tcPr>
           <w:p>
             <w:pPr>
@@ -4761,14 +4371,12 @@
           <w:tcPr>
             <w:tcW w:w="1473" w:type="dxa"/>
             <w:tcBorders>
-              <w:left w:val="single" w:sz="2" w:space="0" w:color="000000"/>
-              <w:bottom w:val="single" w:sz="2" w:space="0" w:color="000000"/>
-              <w:insideH w:val="single" w:sz="2" w:space="0" w:color="000000"/>
-            </w:tcBorders>
-            <w:shd w:fill="auto" w:val="clear"/>
-            <w:tcMar>
-              <w:left w:w="54" w:type="dxa"/>
-            </w:tcMar>
+              <w:top w:val="single" w:sz="2" w:space="0" w:color="000000"/>
+              <w:left w:val="single" w:sz="2" w:space="0" w:color="000000"/>
+              <w:bottom w:val="single" w:sz="2" w:space="0" w:color="000000"/>
+              <w:insideH w:val="single" w:sz="2" w:space="0" w:color="000000"/>
+            </w:tcBorders>
+            <w:shd w:fill="auto" w:val="clear"/>
           </w:tcPr>
           <w:p>
             <w:pPr>
@@ -4792,6 +4400,7 @@
           <w:tcPr>
             <w:tcW w:w="970" w:type="dxa"/>
             <w:tcBorders>
+              <w:top w:val="single" w:sz="2" w:space="0" w:color="000000"/>
               <w:left w:val="single" w:sz="2" w:space="0" w:color="000000"/>
               <w:bottom w:val="single" w:sz="2" w:space="0" w:color="000000"/>
               <w:right w:val="single" w:sz="2" w:space="0" w:color="000000"/>
@@ -4799,9 +4408,6 @@
               <w:insideV w:val="single" w:sz="2" w:space="0" w:color="000000"/>
             </w:tcBorders>
             <w:shd w:fill="auto" w:val="clear"/>
-            <w:tcMar>
-              <w:left w:w="54" w:type="dxa"/>
-            </w:tcMar>
           </w:tcPr>
           <w:p>
             <w:pPr>
@@ -4826,9 +4432,10 @@
         <w:trPr/>
         <w:tc>
           <w:tcPr>
-            <w:tcW w:w="9643" w:type="dxa"/>
+            <w:tcW w:w="9642" w:type="dxa"/>
             <w:gridSpan w:val="9"/>
             <w:tcBorders>
+              <w:top w:val="single" w:sz="2" w:space="0" w:color="000000"/>
               <w:left w:val="single" w:sz="2" w:space="0" w:color="000000"/>
               <w:bottom w:val="single" w:sz="2" w:space="0" w:color="000000"/>
               <w:right w:val="single" w:sz="2" w:space="0" w:color="000000"/>
@@ -4836,9 +4443,6 @@
               <w:insideV w:val="single" w:sz="2" w:space="0" w:color="000000"/>
             </w:tcBorders>
             <w:shd w:fill="auto" w:val="clear"/>
-            <w:tcMar>
-              <w:left w:w="54" w:type="dxa"/>
-            </w:tcMar>
           </w:tcPr>
           <w:p>
             <w:pPr>
@@ -4891,13 +4495,13 @@
         </w:tblBorders>
         <w:tblCellMar>
           <w:top w:w="55" w:type="dxa"/>
-          <w:left w:w="54" w:type="dxa"/>
+          <w:left w:w="51" w:type="dxa"/>
           <w:bottom w:w="55" w:type="dxa"/>
           <w:right w:w="55" w:type="dxa"/>
         </w:tblCellMar>
       </w:tblPr>
       <w:tblGrid>
-        <w:gridCol w:w="627"/>
+        <w:gridCol w:w="626"/>
         <w:gridCol w:w="846"/>
         <w:gridCol w:w="968"/>
         <w:gridCol w:w="1127"/>
@@ -4911,17 +4515,14 @@
         <w:trPr/>
         <w:tc>
           <w:tcPr>
-            <w:tcW w:w="627" w:type="dxa"/>
-            <w:tcBorders>
-              <w:top w:val="single" w:sz="2" w:space="0" w:color="000000"/>
-              <w:left w:val="single" w:sz="2" w:space="0" w:color="000000"/>
-              <w:bottom w:val="single" w:sz="2" w:space="0" w:color="000000"/>
-              <w:insideH w:val="single" w:sz="2" w:space="0" w:color="000000"/>
-            </w:tcBorders>
-            <w:shd w:fill="auto" w:val="clear"/>
-            <w:tcMar>
-              <w:left w:w="54" w:type="dxa"/>
-            </w:tcMar>
+            <w:tcW w:w="626" w:type="dxa"/>
+            <w:tcBorders>
+              <w:top w:val="single" w:sz="2" w:space="0" w:color="000000"/>
+              <w:left w:val="single" w:sz="2" w:space="0" w:color="000000"/>
+              <w:bottom w:val="single" w:sz="2" w:space="0" w:color="000000"/>
+              <w:insideH w:val="single" w:sz="2" w:space="0" w:color="000000"/>
+            </w:tcBorders>
+            <w:shd w:fill="auto" w:val="clear"/>
             <w:vAlign w:val="center"/>
           </w:tcPr>
           <w:p>
@@ -4953,9 +4554,6 @@
               <w:insideH w:val="single" w:sz="2" w:space="0" w:color="000000"/>
             </w:tcBorders>
             <w:shd w:fill="auto" w:val="clear"/>
-            <w:tcMar>
-              <w:left w:w="54" w:type="dxa"/>
-            </w:tcMar>
             <w:vAlign w:val="center"/>
           </w:tcPr>
           <w:p>
@@ -4986,9 +4584,6 @@
               <w:insideH w:val="single" w:sz="2" w:space="0" w:color="000000"/>
             </w:tcBorders>
             <w:shd w:fill="auto" w:val="clear"/>
-            <w:tcMar>
-              <w:left w:w="54" w:type="dxa"/>
-            </w:tcMar>
             <w:vAlign w:val="center"/>
           </w:tcPr>
           <w:p>
@@ -5019,9 +4614,6 @@
               <w:insideH w:val="single" w:sz="2" w:space="0" w:color="000000"/>
             </w:tcBorders>
             <w:shd w:fill="auto" w:val="clear"/>
-            <w:tcMar>
-              <w:left w:w="54" w:type="dxa"/>
-            </w:tcMar>
             <w:vAlign w:val="center"/>
           </w:tcPr>
           <w:p>
@@ -5052,9 +4644,6 @@
               <w:insideH w:val="single" w:sz="2" w:space="0" w:color="000000"/>
             </w:tcBorders>
             <w:shd w:fill="auto" w:val="clear"/>
-            <w:tcMar>
-              <w:left w:w="54" w:type="dxa"/>
-            </w:tcMar>
             <w:vAlign w:val="center"/>
           </w:tcPr>
           <w:p>
@@ -5085,9 +4674,6 @@
               <w:insideH w:val="single" w:sz="2" w:space="0" w:color="000000"/>
             </w:tcBorders>
             <w:shd w:fill="auto" w:val="clear"/>
-            <w:tcMar>
-              <w:left w:w="54" w:type="dxa"/>
-            </w:tcMar>
             <w:vAlign w:val="center"/>
           </w:tcPr>
           <w:p>
@@ -5134,9 +4720,6 @@
               <w:insideH w:val="single" w:sz="2" w:space="0" w:color="000000"/>
             </w:tcBorders>
             <w:shd w:fill="auto" w:val="clear"/>
-            <w:tcMar>
-              <w:left w:w="54" w:type="dxa"/>
-            </w:tcMar>
             <w:vAlign w:val="center"/>
           </w:tcPr>
           <w:p>
@@ -5167,9 +4750,6 @@
               <w:insideH w:val="single" w:sz="2" w:space="0" w:color="000000"/>
             </w:tcBorders>
             <w:shd w:fill="auto" w:val="clear"/>
-            <w:tcMar>
-              <w:left w:w="54" w:type="dxa"/>
-            </w:tcMar>
             <w:vAlign w:val="center"/>
           </w:tcPr>
           <w:p>
@@ -5202,9 +4782,6 @@
               <w:insideV w:val="single" w:sz="2" w:space="0" w:color="000000"/>
             </w:tcBorders>
             <w:shd w:fill="auto" w:val="clear"/>
-            <w:tcMar>
-              <w:left w:w="54" w:type="dxa"/>
-            </w:tcMar>
             <w:vAlign w:val="center"/>
           </w:tcPr>
           <w:p>
@@ -5230,9 +4807,10 @@
         <w:trPr/>
         <w:tc>
           <w:tcPr>
-            <w:tcW w:w="9643" w:type="dxa"/>
+            <w:tcW w:w="9642" w:type="dxa"/>
             <w:gridSpan w:val="9"/>
             <w:tcBorders>
+              <w:top w:val="single" w:sz="2" w:space="0" w:color="000000"/>
               <w:left w:val="single" w:sz="2" w:space="0" w:color="000000"/>
               <w:bottom w:val="single" w:sz="2" w:space="0" w:color="000000"/>
               <w:right w:val="single" w:sz="2" w:space="0" w:color="000000"/>
@@ -5240,9 +4818,6 @@
               <w:insideV w:val="single" w:sz="2" w:space="0" w:color="000000"/>
             </w:tcBorders>
             <w:shd w:fill="auto" w:val="clear"/>
-            <w:tcMar>
-              <w:left w:w="54" w:type="dxa"/>
-            </w:tcMar>
           </w:tcPr>
           <w:p>
             <w:pPr>
@@ -5262,27 +4837,7 @@
                 <w:szCs w:val="20"/>
                 <w:lang w:val="en-US"/>
               </w:rPr>
-              <w:t xml:space="preserve">{%tr for item in </w:t>
-            </w:r>
-            <w:r>
-              <w:rPr>
-                <w:b/>
-                <w:bCs/>
-                <w:sz w:val="20"/>
-                <w:szCs w:val="20"/>
-                <w:lang w:val="en-US"/>
-              </w:rPr>
-              <w:t>data[6]</w:t>
-            </w:r>
-            <w:r>
-              <w:rPr>
-                <w:b/>
-                <w:bCs/>
-                <w:sz w:val="20"/>
-                <w:szCs w:val="20"/>
-                <w:lang w:val="en-US"/>
-              </w:rPr>
-              <w:t xml:space="preserve"> %}</w:t>
+              <w:t>{%tr for item in data[6] %}</w:t>
             </w:r>
           </w:p>
         </w:tc>
@@ -5291,16 +4846,14 @@
         <w:trPr/>
         <w:tc>
           <w:tcPr>
-            <w:tcW w:w="627" w:type="dxa"/>
-            <w:tcBorders>
-              <w:left w:val="single" w:sz="2" w:space="0" w:color="000000"/>
-              <w:bottom w:val="single" w:sz="2" w:space="0" w:color="000000"/>
-              <w:insideH w:val="single" w:sz="2" w:space="0" w:color="000000"/>
-            </w:tcBorders>
-            <w:shd w:fill="auto" w:val="clear"/>
-            <w:tcMar>
-              <w:left w:w="54" w:type="dxa"/>
-            </w:tcMar>
+            <w:tcW w:w="626" w:type="dxa"/>
+            <w:tcBorders>
+              <w:top w:val="single" w:sz="2" w:space="0" w:color="000000"/>
+              <w:left w:val="single" w:sz="2" w:space="0" w:color="000000"/>
+              <w:bottom w:val="single" w:sz="2" w:space="0" w:color="000000"/>
+              <w:insideH w:val="single" w:sz="2" w:space="0" w:color="000000"/>
+            </w:tcBorders>
+            <w:shd w:fill="auto" w:val="clear"/>
           </w:tcPr>
           <w:p>
             <w:pPr>
@@ -5324,14 +4877,12 @@
           <w:tcPr>
             <w:tcW w:w="846" w:type="dxa"/>
             <w:tcBorders>
-              <w:left w:val="single" w:sz="2" w:space="0" w:color="000000"/>
-              <w:bottom w:val="single" w:sz="2" w:space="0" w:color="000000"/>
-              <w:insideH w:val="single" w:sz="2" w:space="0" w:color="000000"/>
-            </w:tcBorders>
-            <w:shd w:fill="auto" w:val="clear"/>
-            <w:tcMar>
-              <w:left w:w="54" w:type="dxa"/>
-            </w:tcMar>
+              <w:top w:val="single" w:sz="2" w:space="0" w:color="000000"/>
+              <w:left w:val="single" w:sz="2" w:space="0" w:color="000000"/>
+              <w:bottom w:val="single" w:sz="2" w:space="0" w:color="000000"/>
+              <w:insideH w:val="single" w:sz="2" w:space="0" w:color="000000"/>
+            </w:tcBorders>
+            <w:shd w:fill="auto" w:val="clear"/>
           </w:tcPr>
           <w:p>
             <w:pPr>
@@ -5355,14 +4906,12 @@
           <w:tcPr>
             <w:tcW w:w="968" w:type="dxa"/>
             <w:tcBorders>
-              <w:left w:val="single" w:sz="2" w:space="0" w:color="000000"/>
-              <w:bottom w:val="single" w:sz="2" w:space="0" w:color="000000"/>
-              <w:insideH w:val="single" w:sz="2" w:space="0" w:color="000000"/>
-            </w:tcBorders>
-            <w:shd w:fill="auto" w:val="clear"/>
-            <w:tcMar>
-              <w:left w:w="54" w:type="dxa"/>
-            </w:tcMar>
+              <w:top w:val="single" w:sz="2" w:space="0" w:color="000000"/>
+              <w:left w:val="single" w:sz="2" w:space="0" w:color="000000"/>
+              <w:bottom w:val="single" w:sz="2" w:space="0" w:color="000000"/>
+              <w:insideH w:val="single" w:sz="2" w:space="0" w:color="000000"/>
+            </w:tcBorders>
+            <w:shd w:fill="auto" w:val="clear"/>
           </w:tcPr>
           <w:p>
             <w:pPr>
@@ -5386,14 +4935,12 @@
           <w:tcPr>
             <w:tcW w:w="1127" w:type="dxa"/>
             <w:tcBorders>
-              <w:left w:val="single" w:sz="2" w:space="0" w:color="000000"/>
-              <w:bottom w:val="single" w:sz="2" w:space="0" w:color="000000"/>
-              <w:insideH w:val="single" w:sz="2" w:space="0" w:color="000000"/>
-            </w:tcBorders>
-            <w:shd w:fill="auto" w:val="clear"/>
-            <w:tcMar>
-              <w:left w:w="54" w:type="dxa"/>
-            </w:tcMar>
+              <w:top w:val="single" w:sz="2" w:space="0" w:color="000000"/>
+              <w:left w:val="single" w:sz="2" w:space="0" w:color="000000"/>
+              <w:bottom w:val="single" w:sz="2" w:space="0" w:color="000000"/>
+              <w:insideH w:val="single" w:sz="2" w:space="0" w:color="000000"/>
+            </w:tcBorders>
+            <w:shd w:fill="auto" w:val="clear"/>
           </w:tcPr>
           <w:p>
             <w:pPr>
@@ -5417,14 +4964,12 @@
           <w:tcPr>
             <w:tcW w:w="1136" w:type="dxa"/>
             <w:tcBorders>
-              <w:left w:val="single" w:sz="2" w:space="0" w:color="000000"/>
-              <w:bottom w:val="single" w:sz="2" w:space="0" w:color="000000"/>
-              <w:insideH w:val="single" w:sz="2" w:space="0" w:color="000000"/>
-            </w:tcBorders>
-            <w:shd w:fill="auto" w:val="clear"/>
-            <w:tcMar>
-              <w:left w:w="54" w:type="dxa"/>
-            </w:tcMar>
+              <w:top w:val="single" w:sz="2" w:space="0" w:color="000000"/>
+              <w:left w:val="single" w:sz="2" w:space="0" w:color="000000"/>
+              <w:bottom w:val="single" w:sz="2" w:space="0" w:color="000000"/>
+              <w:insideH w:val="single" w:sz="2" w:space="0" w:color="000000"/>
+            </w:tcBorders>
+            <w:shd w:fill="auto" w:val="clear"/>
           </w:tcPr>
           <w:p>
             <w:pPr>
@@ -5448,14 +4993,12 @@
           <w:tcPr>
             <w:tcW w:w="1078" w:type="dxa"/>
             <w:tcBorders>
-              <w:left w:val="single" w:sz="2" w:space="0" w:color="000000"/>
-              <w:bottom w:val="single" w:sz="2" w:space="0" w:color="000000"/>
-              <w:insideH w:val="single" w:sz="2" w:space="0" w:color="000000"/>
-            </w:tcBorders>
-            <w:shd w:fill="auto" w:val="clear"/>
-            <w:tcMar>
-              <w:left w:w="54" w:type="dxa"/>
-            </w:tcMar>
+              <w:top w:val="single" w:sz="2" w:space="0" w:color="000000"/>
+              <w:left w:val="single" w:sz="2" w:space="0" w:color="000000"/>
+              <w:bottom w:val="single" w:sz="2" w:space="0" w:color="000000"/>
+              <w:insideH w:val="single" w:sz="2" w:space="0" w:color="000000"/>
+            </w:tcBorders>
+            <w:shd w:fill="auto" w:val="clear"/>
           </w:tcPr>
           <w:p>
             <w:pPr>
@@ -5479,14 +5022,12 @@
           <w:tcPr>
             <w:tcW w:w="1418" w:type="dxa"/>
             <w:tcBorders>
-              <w:left w:val="single" w:sz="2" w:space="0" w:color="000000"/>
-              <w:bottom w:val="single" w:sz="2" w:space="0" w:color="000000"/>
-              <w:insideH w:val="single" w:sz="2" w:space="0" w:color="000000"/>
-            </w:tcBorders>
-            <w:shd w:fill="auto" w:val="clear"/>
-            <w:tcMar>
-              <w:left w:w="54" w:type="dxa"/>
-            </w:tcMar>
+              <w:top w:val="single" w:sz="2" w:space="0" w:color="000000"/>
+              <w:left w:val="single" w:sz="2" w:space="0" w:color="000000"/>
+              <w:bottom w:val="single" w:sz="2" w:space="0" w:color="000000"/>
+              <w:insideH w:val="single" w:sz="2" w:space="0" w:color="000000"/>
+            </w:tcBorders>
+            <w:shd w:fill="auto" w:val="clear"/>
           </w:tcPr>
           <w:p>
             <w:pPr>
@@ -5510,14 +5051,12 @@
           <w:tcPr>
             <w:tcW w:w="1473" w:type="dxa"/>
             <w:tcBorders>
-              <w:left w:val="single" w:sz="2" w:space="0" w:color="000000"/>
-              <w:bottom w:val="single" w:sz="2" w:space="0" w:color="000000"/>
-              <w:insideH w:val="single" w:sz="2" w:space="0" w:color="000000"/>
-            </w:tcBorders>
-            <w:shd w:fill="auto" w:val="clear"/>
-            <w:tcMar>
-              <w:left w:w="54" w:type="dxa"/>
-            </w:tcMar>
+              <w:top w:val="single" w:sz="2" w:space="0" w:color="000000"/>
+              <w:left w:val="single" w:sz="2" w:space="0" w:color="000000"/>
+              <w:bottom w:val="single" w:sz="2" w:space="0" w:color="000000"/>
+              <w:insideH w:val="single" w:sz="2" w:space="0" w:color="000000"/>
+            </w:tcBorders>
+            <w:shd w:fill="auto" w:val="clear"/>
           </w:tcPr>
           <w:p>
             <w:pPr>
@@ -5541,6 +5080,7 @@
           <w:tcPr>
             <w:tcW w:w="970" w:type="dxa"/>
             <w:tcBorders>
+              <w:top w:val="single" w:sz="2" w:space="0" w:color="000000"/>
               <w:left w:val="single" w:sz="2" w:space="0" w:color="000000"/>
               <w:bottom w:val="single" w:sz="2" w:space="0" w:color="000000"/>
               <w:right w:val="single" w:sz="2" w:space="0" w:color="000000"/>
@@ -5548,9 +5088,6 @@
               <w:insideV w:val="single" w:sz="2" w:space="0" w:color="000000"/>
             </w:tcBorders>
             <w:shd w:fill="auto" w:val="clear"/>
-            <w:tcMar>
-              <w:left w:w="54" w:type="dxa"/>
-            </w:tcMar>
           </w:tcPr>
           <w:p>
             <w:pPr>
@@ -5575,9 +5112,10 @@
         <w:trPr/>
         <w:tc>
           <w:tcPr>
-            <w:tcW w:w="9643" w:type="dxa"/>
+            <w:tcW w:w="9642" w:type="dxa"/>
             <w:gridSpan w:val="9"/>
             <w:tcBorders>
+              <w:top w:val="single" w:sz="2" w:space="0" w:color="000000"/>
               <w:left w:val="single" w:sz="2" w:space="0" w:color="000000"/>
               <w:bottom w:val="single" w:sz="2" w:space="0" w:color="000000"/>
               <w:right w:val="single" w:sz="2" w:space="0" w:color="000000"/>
@@ -5585,9 +5123,6 @@
               <w:insideV w:val="single" w:sz="2" w:space="0" w:color="000000"/>
             </w:tcBorders>
             <w:shd w:fill="auto" w:val="clear"/>
-            <w:tcMar>
-              <w:left w:w="54" w:type="dxa"/>
-            </w:tcMar>
           </w:tcPr>
           <w:p>
             <w:pPr>
@@ -5640,13 +5175,13 @@
         </w:tblBorders>
         <w:tblCellMar>
           <w:top w:w="55" w:type="dxa"/>
-          <w:left w:w="54" w:type="dxa"/>
+          <w:left w:w="51" w:type="dxa"/>
           <w:bottom w:w="55" w:type="dxa"/>
           <w:right w:w="55" w:type="dxa"/>
         </w:tblCellMar>
       </w:tblPr>
       <w:tblGrid>
-        <w:gridCol w:w="627"/>
+        <w:gridCol w:w="626"/>
         <w:gridCol w:w="846"/>
         <w:gridCol w:w="968"/>
         <w:gridCol w:w="1127"/>
@@ -5660,17 +5195,14 @@
         <w:trPr/>
         <w:tc>
           <w:tcPr>
-            <w:tcW w:w="627" w:type="dxa"/>
-            <w:tcBorders>
-              <w:top w:val="single" w:sz="2" w:space="0" w:color="000000"/>
-              <w:left w:val="single" w:sz="2" w:space="0" w:color="000000"/>
-              <w:bottom w:val="single" w:sz="2" w:space="0" w:color="000000"/>
-              <w:insideH w:val="single" w:sz="2" w:space="0" w:color="000000"/>
-            </w:tcBorders>
-            <w:shd w:fill="auto" w:val="clear"/>
-            <w:tcMar>
-              <w:left w:w="54" w:type="dxa"/>
-            </w:tcMar>
+            <w:tcW w:w="626" w:type="dxa"/>
+            <w:tcBorders>
+              <w:top w:val="single" w:sz="2" w:space="0" w:color="000000"/>
+              <w:left w:val="single" w:sz="2" w:space="0" w:color="000000"/>
+              <w:bottom w:val="single" w:sz="2" w:space="0" w:color="000000"/>
+              <w:insideH w:val="single" w:sz="2" w:space="0" w:color="000000"/>
+            </w:tcBorders>
+            <w:shd w:fill="auto" w:val="clear"/>
             <w:vAlign w:val="center"/>
           </w:tcPr>
           <w:p>
@@ -5702,9 +5234,6 @@
               <w:insideH w:val="single" w:sz="2" w:space="0" w:color="000000"/>
             </w:tcBorders>
             <w:shd w:fill="auto" w:val="clear"/>
-            <w:tcMar>
-              <w:left w:w="54" w:type="dxa"/>
-            </w:tcMar>
             <w:vAlign w:val="center"/>
           </w:tcPr>
           <w:p>
@@ -5735,9 +5264,6 @@
               <w:insideH w:val="single" w:sz="2" w:space="0" w:color="000000"/>
             </w:tcBorders>
             <w:shd w:fill="auto" w:val="clear"/>
-            <w:tcMar>
-              <w:left w:w="54" w:type="dxa"/>
-            </w:tcMar>
             <w:vAlign w:val="center"/>
           </w:tcPr>
           <w:p>
@@ -5768,9 +5294,6 @@
               <w:insideH w:val="single" w:sz="2" w:space="0" w:color="000000"/>
             </w:tcBorders>
             <w:shd w:fill="auto" w:val="clear"/>
-            <w:tcMar>
-              <w:left w:w="54" w:type="dxa"/>
-            </w:tcMar>
             <w:vAlign w:val="center"/>
           </w:tcPr>
           <w:p>
@@ -5801,9 +5324,6 @@
               <w:insideH w:val="single" w:sz="2" w:space="0" w:color="000000"/>
             </w:tcBorders>
             <w:shd w:fill="auto" w:val="clear"/>
-            <w:tcMar>
-              <w:left w:w="54" w:type="dxa"/>
-            </w:tcMar>
             <w:vAlign w:val="center"/>
           </w:tcPr>
           <w:p>
@@ -5834,9 +5354,6 @@
               <w:insideH w:val="single" w:sz="2" w:space="0" w:color="000000"/>
             </w:tcBorders>
             <w:shd w:fill="auto" w:val="clear"/>
-            <w:tcMar>
-              <w:left w:w="54" w:type="dxa"/>
-            </w:tcMar>
             <w:vAlign w:val="center"/>
           </w:tcPr>
           <w:p>
@@ -5883,9 +5400,6 @@
               <w:insideH w:val="single" w:sz="2" w:space="0" w:color="000000"/>
             </w:tcBorders>
             <w:shd w:fill="auto" w:val="clear"/>
-            <w:tcMar>
-              <w:left w:w="54" w:type="dxa"/>
-            </w:tcMar>
             <w:vAlign w:val="center"/>
           </w:tcPr>
           <w:p>
@@ -5916,9 +5430,6 @@
               <w:insideH w:val="single" w:sz="2" w:space="0" w:color="000000"/>
             </w:tcBorders>
             <w:shd w:fill="auto" w:val="clear"/>
-            <w:tcMar>
-              <w:left w:w="54" w:type="dxa"/>
-            </w:tcMar>
             <w:vAlign w:val="center"/>
           </w:tcPr>
           <w:p>
@@ -5951,9 +5462,6 @@
               <w:insideV w:val="single" w:sz="2" w:space="0" w:color="000000"/>
             </w:tcBorders>
             <w:shd w:fill="auto" w:val="clear"/>
-            <w:tcMar>
-              <w:left w:w="54" w:type="dxa"/>
-            </w:tcMar>
             <w:vAlign w:val="center"/>
           </w:tcPr>
           <w:p>
@@ -5979,9 +5487,10 @@
         <w:trPr/>
         <w:tc>
           <w:tcPr>
-            <w:tcW w:w="9643" w:type="dxa"/>
+            <w:tcW w:w="9642" w:type="dxa"/>
             <w:gridSpan w:val="9"/>
             <w:tcBorders>
+              <w:top w:val="single" w:sz="2" w:space="0" w:color="000000"/>
               <w:left w:val="single" w:sz="2" w:space="0" w:color="000000"/>
               <w:bottom w:val="single" w:sz="2" w:space="0" w:color="000000"/>
               <w:right w:val="single" w:sz="2" w:space="0" w:color="000000"/>
@@ -5989,9 +5498,6 @@
               <w:insideV w:val="single" w:sz="2" w:space="0" w:color="000000"/>
             </w:tcBorders>
             <w:shd w:fill="auto" w:val="clear"/>
-            <w:tcMar>
-              <w:left w:w="54" w:type="dxa"/>
-            </w:tcMar>
           </w:tcPr>
           <w:p>
             <w:pPr>
@@ -6011,27 +5517,7 @@
                 <w:szCs w:val="20"/>
                 <w:lang w:val="en-US"/>
               </w:rPr>
-              <w:t xml:space="preserve">{%tr for item in </w:t>
-            </w:r>
-            <w:r>
-              <w:rPr>
-                <w:b/>
-                <w:bCs/>
-                <w:sz w:val="20"/>
-                <w:szCs w:val="20"/>
-                <w:lang w:val="en-US"/>
-              </w:rPr>
-              <w:t>data[7]</w:t>
-            </w:r>
-            <w:r>
-              <w:rPr>
-                <w:b/>
-                <w:bCs/>
-                <w:sz w:val="20"/>
-                <w:szCs w:val="20"/>
-                <w:lang w:val="en-US"/>
-              </w:rPr>
-              <w:t xml:space="preserve"> %}</w:t>
+              <w:t>{%tr for item in data[7] %}</w:t>
             </w:r>
           </w:p>
         </w:tc>
@@ -6040,16 +5526,14 @@
         <w:trPr/>
         <w:tc>
           <w:tcPr>
-            <w:tcW w:w="627" w:type="dxa"/>
-            <w:tcBorders>
-              <w:left w:val="single" w:sz="2" w:space="0" w:color="000000"/>
-              <w:bottom w:val="single" w:sz="2" w:space="0" w:color="000000"/>
-              <w:insideH w:val="single" w:sz="2" w:space="0" w:color="000000"/>
-            </w:tcBorders>
-            <w:shd w:fill="auto" w:val="clear"/>
-            <w:tcMar>
-              <w:left w:w="54" w:type="dxa"/>
-            </w:tcMar>
+            <w:tcW w:w="626" w:type="dxa"/>
+            <w:tcBorders>
+              <w:top w:val="single" w:sz="2" w:space="0" w:color="000000"/>
+              <w:left w:val="single" w:sz="2" w:space="0" w:color="000000"/>
+              <w:bottom w:val="single" w:sz="2" w:space="0" w:color="000000"/>
+              <w:insideH w:val="single" w:sz="2" w:space="0" w:color="000000"/>
+            </w:tcBorders>
+            <w:shd w:fill="auto" w:val="clear"/>
           </w:tcPr>
           <w:p>
             <w:pPr>
@@ -6073,14 +5557,12 @@
           <w:tcPr>
             <w:tcW w:w="846" w:type="dxa"/>
             <w:tcBorders>
-              <w:left w:val="single" w:sz="2" w:space="0" w:color="000000"/>
-              <w:bottom w:val="single" w:sz="2" w:space="0" w:color="000000"/>
-              <w:insideH w:val="single" w:sz="2" w:space="0" w:color="000000"/>
-            </w:tcBorders>
-            <w:shd w:fill="auto" w:val="clear"/>
-            <w:tcMar>
-              <w:left w:w="54" w:type="dxa"/>
-            </w:tcMar>
+              <w:top w:val="single" w:sz="2" w:space="0" w:color="000000"/>
+              <w:left w:val="single" w:sz="2" w:space="0" w:color="000000"/>
+              <w:bottom w:val="single" w:sz="2" w:space="0" w:color="000000"/>
+              <w:insideH w:val="single" w:sz="2" w:space="0" w:color="000000"/>
+            </w:tcBorders>
+            <w:shd w:fill="auto" w:val="clear"/>
           </w:tcPr>
           <w:p>
             <w:pPr>
@@ -6104,14 +5586,12 @@
           <w:tcPr>
             <w:tcW w:w="968" w:type="dxa"/>
             <w:tcBorders>
-              <w:left w:val="single" w:sz="2" w:space="0" w:color="000000"/>
-              <w:bottom w:val="single" w:sz="2" w:space="0" w:color="000000"/>
-              <w:insideH w:val="single" w:sz="2" w:space="0" w:color="000000"/>
-            </w:tcBorders>
-            <w:shd w:fill="auto" w:val="clear"/>
-            <w:tcMar>
-              <w:left w:w="54" w:type="dxa"/>
-            </w:tcMar>
+              <w:top w:val="single" w:sz="2" w:space="0" w:color="000000"/>
+              <w:left w:val="single" w:sz="2" w:space="0" w:color="000000"/>
+              <w:bottom w:val="single" w:sz="2" w:space="0" w:color="000000"/>
+              <w:insideH w:val="single" w:sz="2" w:space="0" w:color="000000"/>
+            </w:tcBorders>
+            <w:shd w:fill="auto" w:val="clear"/>
           </w:tcPr>
           <w:p>
             <w:pPr>
@@ -6135,14 +5615,12 @@
           <w:tcPr>
             <w:tcW w:w="1127" w:type="dxa"/>
             <w:tcBorders>
-              <w:left w:val="single" w:sz="2" w:space="0" w:color="000000"/>
-              <w:bottom w:val="single" w:sz="2" w:space="0" w:color="000000"/>
-              <w:insideH w:val="single" w:sz="2" w:space="0" w:color="000000"/>
-            </w:tcBorders>
-            <w:shd w:fill="auto" w:val="clear"/>
-            <w:tcMar>
-              <w:left w:w="54" w:type="dxa"/>
-            </w:tcMar>
+              <w:top w:val="single" w:sz="2" w:space="0" w:color="000000"/>
+              <w:left w:val="single" w:sz="2" w:space="0" w:color="000000"/>
+              <w:bottom w:val="single" w:sz="2" w:space="0" w:color="000000"/>
+              <w:insideH w:val="single" w:sz="2" w:space="0" w:color="000000"/>
+            </w:tcBorders>
+            <w:shd w:fill="auto" w:val="clear"/>
           </w:tcPr>
           <w:p>
             <w:pPr>
@@ -6166,14 +5644,12 @@
           <w:tcPr>
             <w:tcW w:w="1136" w:type="dxa"/>
             <w:tcBorders>
-              <w:left w:val="single" w:sz="2" w:space="0" w:color="000000"/>
-              <w:bottom w:val="single" w:sz="2" w:space="0" w:color="000000"/>
-              <w:insideH w:val="single" w:sz="2" w:space="0" w:color="000000"/>
-            </w:tcBorders>
-            <w:shd w:fill="auto" w:val="clear"/>
-            <w:tcMar>
-              <w:left w:w="54" w:type="dxa"/>
-            </w:tcMar>
+              <w:top w:val="single" w:sz="2" w:space="0" w:color="000000"/>
+              <w:left w:val="single" w:sz="2" w:space="0" w:color="000000"/>
+              <w:bottom w:val="single" w:sz="2" w:space="0" w:color="000000"/>
+              <w:insideH w:val="single" w:sz="2" w:space="0" w:color="000000"/>
+            </w:tcBorders>
+            <w:shd w:fill="auto" w:val="clear"/>
           </w:tcPr>
           <w:p>
             <w:pPr>
@@ -6197,14 +5673,12 @@
           <w:tcPr>
             <w:tcW w:w="1078" w:type="dxa"/>
             <w:tcBorders>
-              <w:left w:val="single" w:sz="2" w:space="0" w:color="000000"/>
-              <w:bottom w:val="single" w:sz="2" w:space="0" w:color="000000"/>
-              <w:insideH w:val="single" w:sz="2" w:space="0" w:color="000000"/>
-            </w:tcBorders>
-            <w:shd w:fill="auto" w:val="clear"/>
-            <w:tcMar>
-              <w:left w:w="54" w:type="dxa"/>
-            </w:tcMar>
+              <w:top w:val="single" w:sz="2" w:space="0" w:color="000000"/>
+              <w:left w:val="single" w:sz="2" w:space="0" w:color="000000"/>
+              <w:bottom w:val="single" w:sz="2" w:space="0" w:color="000000"/>
+              <w:insideH w:val="single" w:sz="2" w:space="0" w:color="000000"/>
+            </w:tcBorders>
+            <w:shd w:fill="auto" w:val="clear"/>
           </w:tcPr>
           <w:p>
             <w:pPr>
@@ -6228,14 +5702,12 @@
           <w:tcPr>
             <w:tcW w:w="1418" w:type="dxa"/>
             <w:tcBorders>
-              <w:left w:val="single" w:sz="2" w:space="0" w:color="000000"/>
-              <w:bottom w:val="single" w:sz="2" w:space="0" w:color="000000"/>
-              <w:insideH w:val="single" w:sz="2" w:space="0" w:color="000000"/>
-            </w:tcBorders>
-            <w:shd w:fill="auto" w:val="clear"/>
-            <w:tcMar>
-              <w:left w:w="54" w:type="dxa"/>
-            </w:tcMar>
+              <w:top w:val="single" w:sz="2" w:space="0" w:color="000000"/>
+              <w:left w:val="single" w:sz="2" w:space="0" w:color="000000"/>
+              <w:bottom w:val="single" w:sz="2" w:space="0" w:color="000000"/>
+              <w:insideH w:val="single" w:sz="2" w:space="0" w:color="000000"/>
+            </w:tcBorders>
+            <w:shd w:fill="auto" w:val="clear"/>
           </w:tcPr>
           <w:p>
             <w:pPr>
@@ -6259,14 +5731,12 @@
           <w:tcPr>
             <w:tcW w:w="1473" w:type="dxa"/>
             <w:tcBorders>
-              <w:left w:val="single" w:sz="2" w:space="0" w:color="000000"/>
-              <w:bottom w:val="single" w:sz="2" w:space="0" w:color="000000"/>
-              <w:insideH w:val="single" w:sz="2" w:space="0" w:color="000000"/>
-            </w:tcBorders>
-            <w:shd w:fill="auto" w:val="clear"/>
-            <w:tcMar>
-              <w:left w:w="54" w:type="dxa"/>
-            </w:tcMar>
+              <w:top w:val="single" w:sz="2" w:space="0" w:color="000000"/>
+              <w:left w:val="single" w:sz="2" w:space="0" w:color="000000"/>
+              <w:bottom w:val="single" w:sz="2" w:space="0" w:color="000000"/>
+              <w:insideH w:val="single" w:sz="2" w:space="0" w:color="000000"/>
+            </w:tcBorders>
+            <w:shd w:fill="auto" w:val="clear"/>
           </w:tcPr>
           <w:p>
             <w:pPr>
@@ -6290,6 +5760,7 @@
           <w:tcPr>
             <w:tcW w:w="970" w:type="dxa"/>
             <w:tcBorders>
+              <w:top w:val="single" w:sz="2" w:space="0" w:color="000000"/>
               <w:left w:val="single" w:sz="2" w:space="0" w:color="000000"/>
               <w:bottom w:val="single" w:sz="2" w:space="0" w:color="000000"/>
               <w:right w:val="single" w:sz="2" w:space="0" w:color="000000"/>
@@ -6297,9 +5768,6 @@
               <w:insideV w:val="single" w:sz="2" w:space="0" w:color="000000"/>
             </w:tcBorders>
             <w:shd w:fill="auto" w:val="clear"/>
-            <w:tcMar>
-              <w:left w:w="54" w:type="dxa"/>
-            </w:tcMar>
           </w:tcPr>
           <w:p>
             <w:pPr>
@@ -6324,9 +5792,10 @@
         <w:trPr/>
         <w:tc>
           <w:tcPr>
-            <w:tcW w:w="9643" w:type="dxa"/>
+            <w:tcW w:w="9642" w:type="dxa"/>
             <w:gridSpan w:val="9"/>
             <w:tcBorders>
+              <w:top w:val="single" w:sz="2" w:space="0" w:color="000000"/>
               <w:left w:val="single" w:sz="2" w:space="0" w:color="000000"/>
               <w:bottom w:val="single" w:sz="2" w:space="0" w:color="000000"/>
               <w:right w:val="single" w:sz="2" w:space="0" w:color="000000"/>
@@ -6334,9 +5803,6 @@
               <w:insideV w:val="single" w:sz="2" w:space="0" w:color="000000"/>
             </w:tcBorders>
             <w:shd w:fill="auto" w:val="clear"/>
-            <w:tcMar>
-              <w:left w:w="54" w:type="dxa"/>
-            </w:tcMar>
           </w:tcPr>
           <w:p>
             <w:pPr>
@@ -6389,13 +5855,13 @@
         </w:tblBorders>
         <w:tblCellMar>
           <w:top w:w="55" w:type="dxa"/>
-          <w:left w:w="54" w:type="dxa"/>
+          <w:left w:w="51" w:type="dxa"/>
           <w:bottom w:w="55" w:type="dxa"/>
           <w:right w:w="55" w:type="dxa"/>
         </w:tblCellMar>
       </w:tblPr>
       <w:tblGrid>
-        <w:gridCol w:w="627"/>
+        <w:gridCol w:w="626"/>
         <w:gridCol w:w="846"/>
         <w:gridCol w:w="968"/>
         <w:gridCol w:w="1127"/>
@@ -6409,17 +5875,14 @@
         <w:trPr/>
         <w:tc>
           <w:tcPr>
-            <w:tcW w:w="627" w:type="dxa"/>
-            <w:tcBorders>
-              <w:top w:val="single" w:sz="2" w:space="0" w:color="000000"/>
-              <w:left w:val="single" w:sz="2" w:space="0" w:color="000000"/>
-              <w:bottom w:val="single" w:sz="2" w:space="0" w:color="000000"/>
-              <w:insideH w:val="single" w:sz="2" w:space="0" w:color="000000"/>
-            </w:tcBorders>
-            <w:shd w:fill="auto" w:val="clear"/>
-            <w:tcMar>
-              <w:left w:w="54" w:type="dxa"/>
-            </w:tcMar>
+            <w:tcW w:w="626" w:type="dxa"/>
+            <w:tcBorders>
+              <w:top w:val="single" w:sz="2" w:space="0" w:color="000000"/>
+              <w:left w:val="single" w:sz="2" w:space="0" w:color="000000"/>
+              <w:bottom w:val="single" w:sz="2" w:space="0" w:color="000000"/>
+              <w:insideH w:val="single" w:sz="2" w:space="0" w:color="000000"/>
+            </w:tcBorders>
+            <w:shd w:fill="auto" w:val="clear"/>
             <w:vAlign w:val="center"/>
           </w:tcPr>
           <w:p>
@@ -6451,9 +5914,6 @@
               <w:insideH w:val="single" w:sz="2" w:space="0" w:color="000000"/>
             </w:tcBorders>
             <w:shd w:fill="auto" w:val="clear"/>
-            <w:tcMar>
-              <w:left w:w="54" w:type="dxa"/>
-            </w:tcMar>
             <w:vAlign w:val="center"/>
           </w:tcPr>
           <w:p>
@@ -6484,9 +5944,6 @@
               <w:insideH w:val="single" w:sz="2" w:space="0" w:color="000000"/>
             </w:tcBorders>
             <w:shd w:fill="auto" w:val="clear"/>
-            <w:tcMar>
-              <w:left w:w="54" w:type="dxa"/>
-            </w:tcMar>
             <w:vAlign w:val="center"/>
           </w:tcPr>
           <w:p>
@@ -6517,9 +5974,6 @@
               <w:insideH w:val="single" w:sz="2" w:space="0" w:color="000000"/>
             </w:tcBorders>
             <w:shd w:fill="auto" w:val="clear"/>
-            <w:tcMar>
-              <w:left w:w="54" w:type="dxa"/>
-            </w:tcMar>
             <w:vAlign w:val="center"/>
           </w:tcPr>
           <w:p>
@@ -6550,9 +6004,6 @@
               <w:insideH w:val="single" w:sz="2" w:space="0" w:color="000000"/>
             </w:tcBorders>
             <w:shd w:fill="auto" w:val="clear"/>
-            <w:tcMar>
-              <w:left w:w="54" w:type="dxa"/>
-            </w:tcMar>
             <w:vAlign w:val="center"/>
           </w:tcPr>
           <w:p>
@@ -6583,9 +6034,6 @@
               <w:insideH w:val="single" w:sz="2" w:space="0" w:color="000000"/>
             </w:tcBorders>
             <w:shd w:fill="auto" w:val="clear"/>
-            <w:tcMar>
-              <w:left w:w="54" w:type="dxa"/>
-            </w:tcMar>
             <w:vAlign w:val="center"/>
           </w:tcPr>
           <w:p>
@@ -6632,9 +6080,6 @@
               <w:insideH w:val="single" w:sz="2" w:space="0" w:color="000000"/>
             </w:tcBorders>
             <w:shd w:fill="auto" w:val="clear"/>
-            <w:tcMar>
-              <w:left w:w="54" w:type="dxa"/>
-            </w:tcMar>
             <w:vAlign w:val="center"/>
           </w:tcPr>
           <w:p>
@@ -6665,9 +6110,6 @@
               <w:insideH w:val="single" w:sz="2" w:space="0" w:color="000000"/>
             </w:tcBorders>
             <w:shd w:fill="auto" w:val="clear"/>
-            <w:tcMar>
-              <w:left w:w="54" w:type="dxa"/>
-            </w:tcMar>
             <w:vAlign w:val="center"/>
           </w:tcPr>
           <w:p>
@@ -6700,9 +6142,6 @@
               <w:insideV w:val="single" w:sz="2" w:space="0" w:color="000000"/>
             </w:tcBorders>
             <w:shd w:fill="auto" w:val="clear"/>
-            <w:tcMar>
-              <w:left w:w="54" w:type="dxa"/>
-            </w:tcMar>
             <w:vAlign w:val="center"/>
           </w:tcPr>
           <w:p>
@@ -6728,9 +6167,10 @@
         <w:trPr/>
         <w:tc>
           <w:tcPr>
-            <w:tcW w:w="9643" w:type="dxa"/>
+            <w:tcW w:w="9642" w:type="dxa"/>
             <w:gridSpan w:val="9"/>
             <w:tcBorders>
+              <w:top w:val="single" w:sz="2" w:space="0" w:color="000000"/>
               <w:left w:val="single" w:sz="2" w:space="0" w:color="000000"/>
               <w:bottom w:val="single" w:sz="2" w:space="0" w:color="000000"/>
               <w:right w:val="single" w:sz="2" w:space="0" w:color="000000"/>
@@ -6738,9 +6178,6 @@
               <w:insideV w:val="single" w:sz="2" w:space="0" w:color="000000"/>
             </w:tcBorders>
             <w:shd w:fill="auto" w:val="clear"/>
-            <w:tcMar>
-              <w:left w:w="54" w:type="dxa"/>
-            </w:tcMar>
           </w:tcPr>
           <w:p>
             <w:pPr>
@@ -6760,27 +6197,7 @@
                 <w:szCs w:val="20"/>
                 <w:lang w:val="en-US"/>
               </w:rPr>
-              <w:t xml:space="preserve">{%tr for item in </w:t>
-            </w:r>
-            <w:r>
-              <w:rPr>
-                <w:b/>
-                <w:bCs/>
-                <w:sz w:val="20"/>
-                <w:szCs w:val="20"/>
-                <w:lang w:val="en-US"/>
-              </w:rPr>
-              <w:t>data[8]</w:t>
-            </w:r>
-            <w:r>
-              <w:rPr>
-                <w:b/>
-                <w:bCs/>
-                <w:sz w:val="20"/>
-                <w:szCs w:val="20"/>
-                <w:lang w:val="en-US"/>
-              </w:rPr>
-              <w:t xml:space="preserve"> %}</w:t>
+              <w:t>{%tr for item in data[8] %}</w:t>
             </w:r>
           </w:p>
         </w:tc>
@@ -6789,16 +6206,14 @@
         <w:trPr/>
         <w:tc>
           <w:tcPr>
-            <w:tcW w:w="627" w:type="dxa"/>
-            <w:tcBorders>
-              <w:left w:val="single" w:sz="2" w:space="0" w:color="000000"/>
-              <w:bottom w:val="single" w:sz="2" w:space="0" w:color="000000"/>
-              <w:insideH w:val="single" w:sz="2" w:space="0" w:color="000000"/>
-            </w:tcBorders>
-            <w:shd w:fill="auto" w:val="clear"/>
-            <w:tcMar>
-              <w:left w:w="54" w:type="dxa"/>
-            </w:tcMar>
+            <w:tcW w:w="626" w:type="dxa"/>
+            <w:tcBorders>
+              <w:top w:val="single" w:sz="2" w:space="0" w:color="000000"/>
+              <w:left w:val="single" w:sz="2" w:space="0" w:color="000000"/>
+              <w:bottom w:val="single" w:sz="2" w:space="0" w:color="000000"/>
+              <w:insideH w:val="single" w:sz="2" w:space="0" w:color="000000"/>
+            </w:tcBorders>
+            <w:shd w:fill="auto" w:val="clear"/>
           </w:tcPr>
           <w:p>
             <w:pPr>
@@ -6822,14 +6237,12 @@
           <w:tcPr>
             <w:tcW w:w="846" w:type="dxa"/>
             <w:tcBorders>
-              <w:left w:val="single" w:sz="2" w:space="0" w:color="000000"/>
-              <w:bottom w:val="single" w:sz="2" w:space="0" w:color="000000"/>
-              <w:insideH w:val="single" w:sz="2" w:space="0" w:color="000000"/>
-            </w:tcBorders>
-            <w:shd w:fill="auto" w:val="clear"/>
-            <w:tcMar>
-              <w:left w:w="54" w:type="dxa"/>
-            </w:tcMar>
+              <w:top w:val="single" w:sz="2" w:space="0" w:color="000000"/>
+              <w:left w:val="single" w:sz="2" w:space="0" w:color="000000"/>
+              <w:bottom w:val="single" w:sz="2" w:space="0" w:color="000000"/>
+              <w:insideH w:val="single" w:sz="2" w:space="0" w:color="000000"/>
+            </w:tcBorders>
+            <w:shd w:fill="auto" w:val="clear"/>
           </w:tcPr>
           <w:p>
             <w:pPr>
@@ -6853,14 +6266,12 @@
           <w:tcPr>
             <w:tcW w:w="968" w:type="dxa"/>
             <w:tcBorders>
-              <w:left w:val="single" w:sz="2" w:space="0" w:color="000000"/>
-              <w:bottom w:val="single" w:sz="2" w:space="0" w:color="000000"/>
-              <w:insideH w:val="single" w:sz="2" w:space="0" w:color="000000"/>
-            </w:tcBorders>
-            <w:shd w:fill="auto" w:val="clear"/>
-            <w:tcMar>
-              <w:left w:w="54" w:type="dxa"/>
-            </w:tcMar>
+              <w:top w:val="single" w:sz="2" w:space="0" w:color="000000"/>
+              <w:left w:val="single" w:sz="2" w:space="0" w:color="000000"/>
+              <w:bottom w:val="single" w:sz="2" w:space="0" w:color="000000"/>
+              <w:insideH w:val="single" w:sz="2" w:space="0" w:color="000000"/>
+            </w:tcBorders>
+            <w:shd w:fill="auto" w:val="clear"/>
           </w:tcPr>
           <w:p>
             <w:pPr>
@@ -6884,14 +6295,12 @@
           <w:tcPr>
             <w:tcW w:w="1127" w:type="dxa"/>
             <w:tcBorders>
-              <w:left w:val="single" w:sz="2" w:space="0" w:color="000000"/>
-              <w:bottom w:val="single" w:sz="2" w:space="0" w:color="000000"/>
-              <w:insideH w:val="single" w:sz="2" w:space="0" w:color="000000"/>
-            </w:tcBorders>
-            <w:shd w:fill="auto" w:val="clear"/>
-            <w:tcMar>
-              <w:left w:w="54" w:type="dxa"/>
-            </w:tcMar>
+              <w:top w:val="single" w:sz="2" w:space="0" w:color="000000"/>
+              <w:left w:val="single" w:sz="2" w:space="0" w:color="000000"/>
+              <w:bottom w:val="single" w:sz="2" w:space="0" w:color="000000"/>
+              <w:insideH w:val="single" w:sz="2" w:space="0" w:color="000000"/>
+            </w:tcBorders>
+            <w:shd w:fill="auto" w:val="clear"/>
           </w:tcPr>
           <w:p>
             <w:pPr>
@@ -6915,14 +6324,12 @@
           <w:tcPr>
             <w:tcW w:w="1136" w:type="dxa"/>
             <w:tcBorders>
-              <w:left w:val="single" w:sz="2" w:space="0" w:color="000000"/>
-              <w:bottom w:val="single" w:sz="2" w:space="0" w:color="000000"/>
-              <w:insideH w:val="single" w:sz="2" w:space="0" w:color="000000"/>
-            </w:tcBorders>
-            <w:shd w:fill="auto" w:val="clear"/>
-            <w:tcMar>
-              <w:left w:w="54" w:type="dxa"/>
-            </w:tcMar>
+              <w:top w:val="single" w:sz="2" w:space="0" w:color="000000"/>
+              <w:left w:val="single" w:sz="2" w:space="0" w:color="000000"/>
+              <w:bottom w:val="single" w:sz="2" w:space="0" w:color="000000"/>
+              <w:insideH w:val="single" w:sz="2" w:space="0" w:color="000000"/>
+            </w:tcBorders>
+            <w:shd w:fill="auto" w:val="clear"/>
           </w:tcPr>
           <w:p>
             <w:pPr>
@@ -6946,14 +6353,12 @@
           <w:tcPr>
             <w:tcW w:w="1078" w:type="dxa"/>
             <w:tcBorders>
-              <w:left w:val="single" w:sz="2" w:space="0" w:color="000000"/>
-              <w:bottom w:val="single" w:sz="2" w:space="0" w:color="000000"/>
-              <w:insideH w:val="single" w:sz="2" w:space="0" w:color="000000"/>
-            </w:tcBorders>
-            <w:shd w:fill="auto" w:val="clear"/>
-            <w:tcMar>
-              <w:left w:w="54" w:type="dxa"/>
-            </w:tcMar>
+              <w:top w:val="single" w:sz="2" w:space="0" w:color="000000"/>
+              <w:left w:val="single" w:sz="2" w:space="0" w:color="000000"/>
+              <w:bottom w:val="single" w:sz="2" w:space="0" w:color="000000"/>
+              <w:insideH w:val="single" w:sz="2" w:space="0" w:color="000000"/>
+            </w:tcBorders>
+            <w:shd w:fill="auto" w:val="clear"/>
           </w:tcPr>
           <w:p>
             <w:pPr>
@@ -6977,14 +6382,12 @@
           <w:tcPr>
             <w:tcW w:w="1418" w:type="dxa"/>
             <w:tcBorders>
-              <w:left w:val="single" w:sz="2" w:space="0" w:color="000000"/>
-              <w:bottom w:val="single" w:sz="2" w:space="0" w:color="000000"/>
-              <w:insideH w:val="single" w:sz="2" w:space="0" w:color="000000"/>
-            </w:tcBorders>
-            <w:shd w:fill="auto" w:val="clear"/>
-            <w:tcMar>
-              <w:left w:w="54" w:type="dxa"/>
-            </w:tcMar>
+              <w:top w:val="single" w:sz="2" w:space="0" w:color="000000"/>
+              <w:left w:val="single" w:sz="2" w:space="0" w:color="000000"/>
+              <w:bottom w:val="single" w:sz="2" w:space="0" w:color="000000"/>
+              <w:insideH w:val="single" w:sz="2" w:space="0" w:color="000000"/>
+            </w:tcBorders>
+            <w:shd w:fill="auto" w:val="clear"/>
           </w:tcPr>
           <w:p>
             <w:pPr>
@@ -7008,14 +6411,12 @@
           <w:tcPr>
             <w:tcW w:w="1473" w:type="dxa"/>
             <w:tcBorders>
-              <w:left w:val="single" w:sz="2" w:space="0" w:color="000000"/>
-              <w:bottom w:val="single" w:sz="2" w:space="0" w:color="000000"/>
-              <w:insideH w:val="single" w:sz="2" w:space="0" w:color="000000"/>
-            </w:tcBorders>
-            <w:shd w:fill="auto" w:val="clear"/>
-            <w:tcMar>
-              <w:left w:w="54" w:type="dxa"/>
-            </w:tcMar>
+              <w:top w:val="single" w:sz="2" w:space="0" w:color="000000"/>
+              <w:left w:val="single" w:sz="2" w:space="0" w:color="000000"/>
+              <w:bottom w:val="single" w:sz="2" w:space="0" w:color="000000"/>
+              <w:insideH w:val="single" w:sz="2" w:space="0" w:color="000000"/>
+            </w:tcBorders>
+            <w:shd w:fill="auto" w:val="clear"/>
           </w:tcPr>
           <w:p>
             <w:pPr>
@@ -7039,6 +6440,7 @@
           <w:tcPr>
             <w:tcW w:w="970" w:type="dxa"/>
             <w:tcBorders>
+              <w:top w:val="single" w:sz="2" w:space="0" w:color="000000"/>
               <w:left w:val="single" w:sz="2" w:space="0" w:color="000000"/>
               <w:bottom w:val="single" w:sz="2" w:space="0" w:color="000000"/>
               <w:right w:val="single" w:sz="2" w:space="0" w:color="000000"/>
@@ -7046,9 +6448,6 @@
               <w:insideV w:val="single" w:sz="2" w:space="0" w:color="000000"/>
             </w:tcBorders>
             <w:shd w:fill="auto" w:val="clear"/>
-            <w:tcMar>
-              <w:left w:w="54" w:type="dxa"/>
-            </w:tcMar>
           </w:tcPr>
           <w:p>
             <w:pPr>
@@ -7073,9 +6472,10 @@
         <w:trPr/>
         <w:tc>
           <w:tcPr>
-            <w:tcW w:w="9643" w:type="dxa"/>
+            <w:tcW w:w="9642" w:type="dxa"/>
             <w:gridSpan w:val="9"/>
             <w:tcBorders>
+              <w:top w:val="single" w:sz="2" w:space="0" w:color="000000"/>
               <w:left w:val="single" w:sz="2" w:space="0" w:color="000000"/>
               <w:bottom w:val="single" w:sz="2" w:space="0" w:color="000000"/>
               <w:right w:val="single" w:sz="2" w:space="0" w:color="000000"/>
@@ -7083,9 +6483,6 @@
               <w:insideV w:val="single" w:sz="2" w:space="0" w:color="000000"/>
             </w:tcBorders>
             <w:shd w:fill="auto" w:val="clear"/>
-            <w:tcMar>
-              <w:left w:w="54" w:type="dxa"/>
-            </w:tcMar>
           </w:tcPr>
           <w:p>
             <w:pPr>
@@ -7138,13 +6535,13 @@
         </w:tblBorders>
         <w:tblCellMar>
           <w:top w:w="55" w:type="dxa"/>
-          <w:left w:w="54" w:type="dxa"/>
+          <w:left w:w="51" w:type="dxa"/>
           <w:bottom w:w="55" w:type="dxa"/>
           <w:right w:w="55" w:type="dxa"/>
         </w:tblCellMar>
       </w:tblPr>
       <w:tblGrid>
-        <w:gridCol w:w="627"/>
+        <w:gridCol w:w="626"/>
         <w:gridCol w:w="846"/>
         <w:gridCol w:w="968"/>
         <w:gridCol w:w="1127"/>
@@ -7158,17 +6555,14 @@
         <w:trPr/>
         <w:tc>
           <w:tcPr>
-            <w:tcW w:w="627" w:type="dxa"/>
-            <w:tcBorders>
-              <w:top w:val="single" w:sz="2" w:space="0" w:color="000000"/>
-              <w:left w:val="single" w:sz="2" w:space="0" w:color="000000"/>
-              <w:bottom w:val="single" w:sz="2" w:space="0" w:color="000000"/>
-              <w:insideH w:val="single" w:sz="2" w:space="0" w:color="000000"/>
-            </w:tcBorders>
-            <w:shd w:fill="auto" w:val="clear"/>
-            <w:tcMar>
-              <w:left w:w="54" w:type="dxa"/>
-            </w:tcMar>
+            <w:tcW w:w="626" w:type="dxa"/>
+            <w:tcBorders>
+              <w:top w:val="single" w:sz="2" w:space="0" w:color="000000"/>
+              <w:left w:val="single" w:sz="2" w:space="0" w:color="000000"/>
+              <w:bottom w:val="single" w:sz="2" w:space="0" w:color="000000"/>
+              <w:insideH w:val="single" w:sz="2" w:space="0" w:color="000000"/>
+            </w:tcBorders>
+            <w:shd w:fill="auto" w:val="clear"/>
             <w:vAlign w:val="center"/>
           </w:tcPr>
           <w:p>
@@ -7200,9 +6594,6 @@
               <w:insideH w:val="single" w:sz="2" w:space="0" w:color="000000"/>
             </w:tcBorders>
             <w:shd w:fill="auto" w:val="clear"/>
-            <w:tcMar>
-              <w:left w:w="54" w:type="dxa"/>
-            </w:tcMar>
             <w:vAlign w:val="center"/>
           </w:tcPr>
           <w:p>
@@ -7233,9 +6624,6 @@
               <w:insideH w:val="single" w:sz="2" w:space="0" w:color="000000"/>
             </w:tcBorders>
             <w:shd w:fill="auto" w:val="clear"/>
-            <w:tcMar>
-              <w:left w:w="54" w:type="dxa"/>
-            </w:tcMar>
             <w:vAlign w:val="center"/>
           </w:tcPr>
           <w:p>
@@ -7266,9 +6654,6 @@
               <w:insideH w:val="single" w:sz="2" w:space="0" w:color="000000"/>
             </w:tcBorders>
             <w:shd w:fill="auto" w:val="clear"/>
-            <w:tcMar>
-              <w:left w:w="54" w:type="dxa"/>
-            </w:tcMar>
             <w:vAlign w:val="center"/>
           </w:tcPr>
           <w:p>
@@ -7299,9 +6684,6 @@
               <w:insideH w:val="single" w:sz="2" w:space="0" w:color="000000"/>
             </w:tcBorders>
             <w:shd w:fill="auto" w:val="clear"/>
-            <w:tcMar>
-              <w:left w:w="54" w:type="dxa"/>
-            </w:tcMar>
             <w:vAlign w:val="center"/>
           </w:tcPr>
           <w:p>
@@ -7332,9 +6714,6 @@
               <w:insideH w:val="single" w:sz="2" w:space="0" w:color="000000"/>
             </w:tcBorders>
             <w:shd w:fill="auto" w:val="clear"/>
-            <w:tcMar>
-              <w:left w:w="54" w:type="dxa"/>
-            </w:tcMar>
             <w:vAlign w:val="center"/>
           </w:tcPr>
           <w:p>
@@ -7381,9 +6760,6 @@
               <w:insideH w:val="single" w:sz="2" w:space="0" w:color="000000"/>
             </w:tcBorders>
             <w:shd w:fill="auto" w:val="clear"/>
-            <w:tcMar>
-              <w:left w:w="54" w:type="dxa"/>
-            </w:tcMar>
             <w:vAlign w:val="center"/>
           </w:tcPr>
           <w:p>
@@ -7414,9 +6790,6 @@
               <w:insideH w:val="single" w:sz="2" w:space="0" w:color="000000"/>
             </w:tcBorders>
             <w:shd w:fill="auto" w:val="clear"/>
-            <w:tcMar>
-              <w:left w:w="54" w:type="dxa"/>
-            </w:tcMar>
             <w:vAlign w:val="center"/>
           </w:tcPr>
           <w:p>
@@ -7449,9 +6822,6 @@
               <w:insideV w:val="single" w:sz="2" w:space="0" w:color="000000"/>
             </w:tcBorders>
             <w:shd w:fill="auto" w:val="clear"/>
-            <w:tcMar>
-              <w:left w:w="54" w:type="dxa"/>
-            </w:tcMar>
             <w:vAlign w:val="center"/>
           </w:tcPr>
           <w:p>
@@ -7477,9 +6847,10 @@
         <w:trPr/>
         <w:tc>
           <w:tcPr>
-            <w:tcW w:w="9643" w:type="dxa"/>
+            <w:tcW w:w="9642" w:type="dxa"/>
             <w:gridSpan w:val="9"/>
             <w:tcBorders>
+              <w:top w:val="single" w:sz="2" w:space="0" w:color="000000"/>
               <w:left w:val="single" w:sz="2" w:space="0" w:color="000000"/>
               <w:bottom w:val="single" w:sz="2" w:space="0" w:color="000000"/>
               <w:right w:val="single" w:sz="2" w:space="0" w:color="000000"/>
@@ -7487,9 +6858,6 @@
               <w:insideV w:val="single" w:sz="2" w:space="0" w:color="000000"/>
             </w:tcBorders>
             <w:shd w:fill="auto" w:val="clear"/>
-            <w:tcMar>
-              <w:left w:w="54" w:type="dxa"/>
-            </w:tcMar>
           </w:tcPr>
           <w:p>
             <w:pPr>
@@ -7509,27 +6877,7 @@
                 <w:szCs w:val="20"/>
                 <w:lang w:val="en-US"/>
               </w:rPr>
-              <w:t xml:space="preserve">{%tr for item in </w:t>
-            </w:r>
-            <w:r>
-              <w:rPr>
-                <w:b/>
-                <w:bCs/>
-                <w:sz w:val="20"/>
-                <w:szCs w:val="20"/>
-                <w:lang w:val="en-US"/>
-              </w:rPr>
-              <w:t>data[9]</w:t>
-            </w:r>
-            <w:r>
-              <w:rPr>
-                <w:b/>
-                <w:bCs/>
-                <w:sz w:val="20"/>
-                <w:szCs w:val="20"/>
-                <w:lang w:val="en-US"/>
-              </w:rPr>
-              <w:t xml:space="preserve"> %}</w:t>
+              <w:t>{%tr for item in data[9] %}</w:t>
             </w:r>
           </w:p>
         </w:tc>
@@ -7538,16 +6886,14 @@
         <w:trPr/>
         <w:tc>
           <w:tcPr>
-            <w:tcW w:w="627" w:type="dxa"/>
-            <w:tcBorders>
-              <w:left w:val="single" w:sz="2" w:space="0" w:color="000000"/>
-              <w:bottom w:val="single" w:sz="2" w:space="0" w:color="000000"/>
-              <w:insideH w:val="single" w:sz="2" w:space="0" w:color="000000"/>
-            </w:tcBorders>
-            <w:shd w:fill="auto" w:val="clear"/>
-            <w:tcMar>
-              <w:left w:w="54" w:type="dxa"/>
-            </w:tcMar>
+            <w:tcW w:w="626" w:type="dxa"/>
+            <w:tcBorders>
+              <w:top w:val="single" w:sz="2" w:space="0" w:color="000000"/>
+              <w:left w:val="single" w:sz="2" w:space="0" w:color="000000"/>
+              <w:bottom w:val="single" w:sz="2" w:space="0" w:color="000000"/>
+              <w:insideH w:val="single" w:sz="2" w:space="0" w:color="000000"/>
+            </w:tcBorders>
+            <w:shd w:fill="auto" w:val="clear"/>
           </w:tcPr>
           <w:p>
             <w:pPr>
@@ -7571,14 +6917,12 @@
           <w:tcPr>
             <w:tcW w:w="846" w:type="dxa"/>
             <w:tcBorders>
-              <w:left w:val="single" w:sz="2" w:space="0" w:color="000000"/>
-              <w:bottom w:val="single" w:sz="2" w:space="0" w:color="000000"/>
-              <w:insideH w:val="single" w:sz="2" w:space="0" w:color="000000"/>
-            </w:tcBorders>
-            <w:shd w:fill="auto" w:val="clear"/>
-            <w:tcMar>
-              <w:left w:w="54" w:type="dxa"/>
-            </w:tcMar>
+              <w:top w:val="single" w:sz="2" w:space="0" w:color="000000"/>
+              <w:left w:val="single" w:sz="2" w:space="0" w:color="000000"/>
+              <w:bottom w:val="single" w:sz="2" w:space="0" w:color="000000"/>
+              <w:insideH w:val="single" w:sz="2" w:space="0" w:color="000000"/>
+            </w:tcBorders>
+            <w:shd w:fill="auto" w:val="clear"/>
           </w:tcPr>
           <w:p>
             <w:pPr>
@@ -7602,14 +6946,12 @@
           <w:tcPr>
             <w:tcW w:w="968" w:type="dxa"/>
             <w:tcBorders>
-              <w:left w:val="single" w:sz="2" w:space="0" w:color="000000"/>
-              <w:bottom w:val="single" w:sz="2" w:space="0" w:color="000000"/>
-              <w:insideH w:val="single" w:sz="2" w:space="0" w:color="000000"/>
-            </w:tcBorders>
-            <w:shd w:fill="auto" w:val="clear"/>
-            <w:tcMar>
-              <w:left w:w="54" w:type="dxa"/>
-            </w:tcMar>
+              <w:top w:val="single" w:sz="2" w:space="0" w:color="000000"/>
+              <w:left w:val="single" w:sz="2" w:space="0" w:color="000000"/>
+              <w:bottom w:val="single" w:sz="2" w:space="0" w:color="000000"/>
+              <w:insideH w:val="single" w:sz="2" w:space="0" w:color="000000"/>
+            </w:tcBorders>
+            <w:shd w:fill="auto" w:val="clear"/>
           </w:tcPr>
           <w:p>
             <w:pPr>
@@ -7633,14 +6975,12 @@
           <w:tcPr>
             <w:tcW w:w="1127" w:type="dxa"/>
             <w:tcBorders>
-              <w:left w:val="single" w:sz="2" w:space="0" w:color="000000"/>
-              <w:bottom w:val="single" w:sz="2" w:space="0" w:color="000000"/>
-              <w:insideH w:val="single" w:sz="2" w:space="0" w:color="000000"/>
-            </w:tcBorders>
-            <w:shd w:fill="auto" w:val="clear"/>
-            <w:tcMar>
-              <w:left w:w="54" w:type="dxa"/>
-            </w:tcMar>
+              <w:top w:val="single" w:sz="2" w:space="0" w:color="000000"/>
+              <w:left w:val="single" w:sz="2" w:space="0" w:color="000000"/>
+              <w:bottom w:val="single" w:sz="2" w:space="0" w:color="000000"/>
+              <w:insideH w:val="single" w:sz="2" w:space="0" w:color="000000"/>
+            </w:tcBorders>
+            <w:shd w:fill="auto" w:val="clear"/>
           </w:tcPr>
           <w:p>
             <w:pPr>
@@ -7664,14 +7004,12 @@
           <w:tcPr>
             <w:tcW w:w="1136" w:type="dxa"/>
             <w:tcBorders>
-              <w:left w:val="single" w:sz="2" w:space="0" w:color="000000"/>
-              <w:bottom w:val="single" w:sz="2" w:space="0" w:color="000000"/>
-              <w:insideH w:val="single" w:sz="2" w:space="0" w:color="000000"/>
-            </w:tcBorders>
-            <w:shd w:fill="auto" w:val="clear"/>
-            <w:tcMar>
-              <w:left w:w="54" w:type="dxa"/>
-            </w:tcMar>
+              <w:top w:val="single" w:sz="2" w:space="0" w:color="000000"/>
+              <w:left w:val="single" w:sz="2" w:space="0" w:color="000000"/>
+              <w:bottom w:val="single" w:sz="2" w:space="0" w:color="000000"/>
+              <w:insideH w:val="single" w:sz="2" w:space="0" w:color="000000"/>
+            </w:tcBorders>
+            <w:shd w:fill="auto" w:val="clear"/>
           </w:tcPr>
           <w:p>
             <w:pPr>
@@ -7695,14 +7033,12 @@
           <w:tcPr>
             <w:tcW w:w="1078" w:type="dxa"/>
             <w:tcBorders>
-              <w:left w:val="single" w:sz="2" w:space="0" w:color="000000"/>
-              <w:bottom w:val="single" w:sz="2" w:space="0" w:color="000000"/>
-              <w:insideH w:val="single" w:sz="2" w:space="0" w:color="000000"/>
-            </w:tcBorders>
-            <w:shd w:fill="auto" w:val="clear"/>
-            <w:tcMar>
-              <w:left w:w="54" w:type="dxa"/>
-            </w:tcMar>
+              <w:top w:val="single" w:sz="2" w:space="0" w:color="000000"/>
+              <w:left w:val="single" w:sz="2" w:space="0" w:color="000000"/>
+              <w:bottom w:val="single" w:sz="2" w:space="0" w:color="000000"/>
+              <w:insideH w:val="single" w:sz="2" w:space="0" w:color="000000"/>
+            </w:tcBorders>
+            <w:shd w:fill="auto" w:val="clear"/>
           </w:tcPr>
           <w:p>
             <w:pPr>
@@ -7726,14 +7062,12 @@
           <w:tcPr>
             <w:tcW w:w="1418" w:type="dxa"/>
             <w:tcBorders>
-              <w:left w:val="single" w:sz="2" w:space="0" w:color="000000"/>
-              <w:bottom w:val="single" w:sz="2" w:space="0" w:color="000000"/>
-              <w:insideH w:val="single" w:sz="2" w:space="0" w:color="000000"/>
-            </w:tcBorders>
-            <w:shd w:fill="auto" w:val="clear"/>
-            <w:tcMar>
-              <w:left w:w="54" w:type="dxa"/>
-            </w:tcMar>
+              <w:top w:val="single" w:sz="2" w:space="0" w:color="000000"/>
+              <w:left w:val="single" w:sz="2" w:space="0" w:color="000000"/>
+              <w:bottom w:val="single" w:sz="2" w:space="0" w:color="000000"/>
+              <w:insideH w:val="single" w:sz="2" w:space="0" w:color="000000"/>
+            </w:tcBorders>
+            <w:shd w:fill="auto" w:val="clear"/>
           </w:tcPr>
           <w:p>
             <w:pPr>
@@ -7757,14 +7091,12 @@
           <w:tcPr>
             <w:tcW w:w="1473" w:type="dxa"/>
             <w:tcBorders>
-              <w:left w:val="single" w:sz="2" w:space="0" w:color="000000"/>
-              <w:bottom w:val="single" w:sz="2" w:space="0" w:color="000000"/>
-              <w:insideH w:val="single" w:sz="2" w:space="0" w:color="000000"/>
-            </w:tcBorders>
-            <w:shd w:fill="auto" w:val="clear"/>
-            <w:tcMar>
-              <w:left w:w="54" w:type="dxa"/>
-            </w:tcMar>
+              <w:top w:val="single" w:sz="2" w:space="0" w:color="000000"/>
+              <w:left w:val="single" w:sz="2" w:space="0" w:color="000000"/>
+              <w:bottom w:val="single" w:sz="2" w:space="0" w:color="000000"/>
+              <w:insideH w:val="single" w:sz="2" w:space="0" w:color="000000"/>
+            </w:tcBorders>
+            <w:shd w:fill="auto" w:val="clear"/>
           </w:tcPr>
           <w:p>
             <w:pPr>
@@ -7788,6 +7120,7 @@
           <w:tcPr>
             <w:tcW w:w="970" w:type="dxa"/>
             <w:tcBorders>
+              <w:top w:val="single" w:sz="2" w:space="0" w:color="000000"/>
               <w:left w:val="single" w:sz="2" w:space="0" w:color="000000"/>
               <w:bottom w:val="single" w:sz="2" w:space="0" w:color="000000"/>
               <w:right w:val="single" w:sz="2" w:space="0" w:color="000000"/>
@@ -7795,9 +7128,6 @@
               <w:insideV w:val="single" w:sz="2" w:space="0" w:color="000000"/>
             </w:tcBorders>
             <w:shd w:fill="auto" w:val="clear"/>
-            <w:tcMar>
-              <w:left w:w="54" w:type="dxa"/>
-            </w:tcMar>
           </w:tcPr>
           <w:p>
             <w:pPr>
@@ -7822,9 +7152,10 @@
         <w:trPr/>
         <w:tc>
           <w:tcPr>
-            <w:tcW w:w="9643" w:type="dxa"/>
+            <w:tcW w:w="9642" w:type="dxa"/>
             <w:gridSpan w:val="9"/>
             <w:tcBorders>
+              <w:top w:val="single" w:sz="2" w:space="0" w:color="000000"/>
               <w:left w:val="single" w:sz="2" w:space="0" w:color="000000"/>
               <w:bottom w:val="single" w:sz="2" w:space="0" w:color="000000"/>
               <w:right w:val="single" w:sz="2" w:space="0" w:color="000000"/>
@@ -7832,9 +7163,6 @@
               <w:insideV w:val="single" w:sz="2" w:space="0" w:color="000000"/>
             </w:tcBorders>
             <w:shd w:fill="auto" w:val="clear"/>
-            <w:tcMar>
-              <w:left w:w="54" w:type="dxa"/>
-            </w:tcMar>
           </w:tcPr>
           <w:p>
             <w:pPr>
@@ -7878,7 +7206,7 @@
       <w:pgNumType w:fmt="decimal"/>
       <w:formProt w:val="false"/>
       <w:textDirection w:val="lrTb"/>
-      <w:docGrid w:type="default" w:linePitch="240" w:charSpace="4294961151"/>
+      <w:docGrid w:type="default" w:linePitch="240" w:charSpace="0"/>
     </w:sectPr>
   </w:body>
 </w:document>
@@ -7971,10 +7299,7 @@
       <w:lvlText w:val=""/>
       <w:lvlJc w:val="left"/>
       <w:pPr>
-        <w:tabs>
-          <w:tab w:val="num" w:pos="1440"/>
-        </w:tabs>
-        <w:ind w:left="1440" w:hanging="1440"/>
+        <w:ind w:left="0" w:hanging="0"/>
       </w:pPr>
     </w:lvl>
     <w:lvl w:ilvl="8">
@@ -7984,10 +7309,7 @@
       <w:lvlText w:val=""/>
       <w:lvlJc w:val="left"/>
       <w:pPr>
-        <w:tabs>
-          <w:tab w:val="num" w:pos="1584"/>
-        </w:tabs>
-        <w:ind w:left="1584" w:hanging="1584"/>
+        <w:ind w:left="0" w:hanging="0"/>
       </w:pPr>
     </w:lvl>
   </w:abstractNum>
@@ -8017,13 +7339,14 @@
     <w:qFormat/>
     <w:pPr>
       <w:widowControl w:val="false"/>
-      <w:overflowPunct w:val="true"/>
+      <w:overflowPunct w:val="false"/>
       <w:bidi w:val="0"/>
       <w:jc w:val="left"/>
     </w:pPr>
     <w:rPr>
       <w:rFonts w:ascii="Liberation Serif" w:hAnsi="Liberation Serif" w:eastAsia="Source Han Sans CN Regular" w:cs="Lohit Devanagari"/>
       <w:color w:val="00000A"/>
+      <w:kern w:val="0"/>
       <w:sz w:val="24"/>
       <w:szCs w:val="24"/>
       <w:lang w:val="en-GB" w:eastAsia="zh-CN" w:bidi="hi-IN"/>
@@ -8039,7 +7362,6 @@
         <w:numId w:val="1"/>
       </w:numPr>
       <w:spacing w:before="240" w:after="120"/>
-      <w:outlineLvl w:val="0"/>
       <w:outlineLvl w:val="0"/>
     </w:pPr>
     <w:rPr>
@@ -8060,7 +7382,6 @@
       </w:numPr>
       <w:spacing w:before="200" w:after="120"/>
       <w:outlineLvl w:val="1"/>
-      <w:outlineLvl w:val="1"/>
     </w:pPr>
     <w:rPr>
       <w:b/>
@@ -8080,7 +7401,6 @@
       </w:numPr>
       <w:spacing w:before="140" w:after="120"/>
       <w:outlineLvl w:val="2"/>
-      <w:outlineLvl w:val="2"/>
     </w:pPr>
     <w:rPr>
       <w:b/>
@@ -8099,7 +7419,6 @@
         <w:numId w:val="1"/>
       </w:numPr>
       <w:spacing w:before="120" w:after="120"/>
-      <w:outlineLvl w:val="3"/>
       <w:outlineLvl w:val="3"/>
     </w:pPr>
     <w:rPr>
@@ -8122,7 +7441,6 @@
       </w:numPr>
       <w:spacing w:before="120" w:after="60"/>
       <w:outlineLvl w:val="4"/>
-      <w:outlineLvl w:val="4"/>
     </w:pPr>
     <w:rPr>
       <w:b/>
@@ -8141,7 +7459,6 @@
         <w:numId w:val="1"/>
       </w:numPr>
       <w:spacing w:before="60" w:after="60"/>
-      <w:outlineLvl w:val="5"/>
       <w:outlineLvl w:val="5"/>
     </w:pPr>
     <w:rPr>
@@ -8164,7 +7481,6 @@
       </w:numPr>
       <w:spacing w:before="60" w:after="60"/>
       <w:outlineLvl w:val="6"/>
-      <w:outlineLvl w:val="6"/>
     </w:pPr>
     <w:rPr>
       <w:b/>
@@ -8179,7 +7495,7 @@
     <w:next w:val="Style8"/>
     <w:qFormat/>
     <w:pPr>
-      <w:keepNext/>
+      <w:keepNext w:val="true"/>
       <w:spacing w:before="240" w:after="120"/>
     </w:pPr>
     <w:rPr>
